--- a/files/Flyer_CoFI-workshop-2024-10.docx
+++ b/files/Flyer_CoFI-workshop-2024-10.docx
@@ -15,7 +15,12 @@
           <w:shd w:val="clear" w:color="auto" w:fill="FFFFFF"/>
         </w:rPr>
         <w:sectPr>
-          <w:headerReference w:type="default" r:id="rId7"/>
+          <w:headerReference w:type="even" r:id="rId7"/>
+          <w:headerReference w:type="default" r:id="rId8"/>
+          <w:footerReference w:type="even" r:id="rId9"/>
+          <w:footerReference w:type="default" r:id="rId10"/>
+          <w:headerReference w:type="first" r:id="rId11"/>
+          <w:footerReference w:type="first" r:id="rId12"/>
           <w:pgSz w:w="11900" w:h="16840"/>
           <w:pgMar w:top="2162" w:right="1440" w:bottom="1440" w:left="1440" w:header="708" w:footer="708" w:gutter="0"/>
           <w:cols w:space="708"/>
@@ -40,7 +45,7 @@
         <w:jc w:val="both"/>
         <w:rPr>
           <w:rFonts w:cstheme="minorHAnsi"/>
-          <w:color w:val="808080" w:themeColor="background1" w:themeShade="80"/>
+          <w:color w:val="000000" w:themeColor="text1"/>
           <w:sz w:val="21"/>
           <w:szCs w:val="21"/>
           <w:lang w:val="en-GB"/>
@@ -49,7 +54,7 @@
       <w:r>
         <w:rPr>
           <w:rFonts w:cstheme="minorHAnsi"/>
-          <w:color w:val="808080" w:themeColor="background1" w:themeShade="80"/>
+          <w:color w:val="000000" w:themeColor="text1"/>
           <w:sz w:val="21"/>
           <w:szCs w:val="21"/>
           <w:lang w:val="en-GB"/>
@@ -59,7 +64,7 @@
       <w:r>
         <w:rPr>
           <w:rFonts w:ascii="Calibri" w:hAnsi="Calibri" w:cs="Calibri"/>
-          <w:color w:val="808080"/>
+          <w:color w:val="000000" w:themeColor="text1"/>
           <w:sz w:val="21"/>
           <w:szCs w:val="21"/>
           <w:lang w:val="en-GB"/>
@@ -69,7 +74,7 @@
       <w:r>
         <w:rPr>
           <w:rFonts w:cstheme="minorHAnsi"/>
-          <w:color w:val="808080" w:themeColor="background1" w:themeShade="80"/>
+          <w:color w:val="000000" w:themeColor="text1"/>
           <w:sz w:val="21"/>
           <w:szCs w:val="21"/>
           <w:lang w:val="en-GB"/>
@@ -79,7 +84,7 @@
       <w:r>
         <w:rPr>
           <w:rFonts w:cstheme="minorHAnsi"/>
-          <w:color w:val="808080" w:themeColor="background1" w:themeShade="80"/>
+          <w:color w:val="000000" w:themeColor="text1"/>
           <w:sz w:val="21"/>
           <w:szCs w:val="21"/>
           <w:lang w:val="en-GB"/>
@@ -89,7 +94,7 @@
       <w:r>
         <w:rPr>
           <w:rFonts w:cstheme="minorHAnsi"/>
-          <w:color w:val="808080" w:themeColor="background1" w:themeShade="80"/>
+          <w:color w:val="000000" w:themeColor="text1"/>
           <w:sz w:val="21"/>
           <w:szCs w:val="21"/>
           <w:lang w:val="en-GB"/>
@@ -99,7 +104,7 @@
       <w:r>
         <w:rPr>
           <w:rFonts w:cstheme="minorHAnsi"/>
-          <w:color w:val="808080" w:themeColor="background1" w:themeShade="80"/>
+          <w:color w:val="000000" w:themeColor="text1"/>
           <w:sz w:val="21"/>
           <w:szCs w:val="21"/>
           <w:lang w:val="en-GB"/>
@@ -109,7 +114,7 @@
       <w:r>
         <w:rPr>
           <w:rFonts w:cstheme="minorHAnsi"/>
-          <w:color w:val="808080" w:themeColor="background1" w:themeShade="80"/>
+          <w:color w:val="000000" w:themeColor="text1"/>
           <w:sz w:val="21"/>
           <w:szCs w:val="21"/>
           <w:lang w:val="en-GB"/>
@@ -119,7 +124,7 @@
       <w:r>
         <w:rPr>
           <w:rFonts w:cstheme="minorHAnsi"/>
-          <w:color w:val="808080" w:themeColor="background1" w:themeShade="80"/>
+          <w:color w:val="000000" w:themeColor="text1"/>
           <w:sz w:val="21"/>
           <w:szCs w:val="21"/>
           <w:lang w:val="en-GB"/>
@@ -132,7 +137,7 @@
         <w:jc w:val="both"/>
         <w:rPr>
           <w:rFonts w:cstheme="minorHAnsi"/>
-          <w:color w:val="808080" w:themeColor="background1" w:themeShade="80"/>
+          <w:color w:val="000000" w:themeColor="text1"/>
           <w:sz w:val="21"/>
           <w:szCs w:val="21"/>
           <w:lang w:val="en-GB"/>
@@ -144,7 +149,7 @@
         <w:jc w:val="both"/>
         <w:rPr>
           <w:rFonts w:cstheme="minorHAnsi"/>
-          <w:color w:val="808080" w:themeColor="background1" w:themeShade="80"/>
+          <w:color w:val="000000" w:themeColor="text1"/>
           <w:sz w:val="21"/>
           <w:szCs w:val="21"/>
           <w:lang w:val="en-GB"/>
@@ -154,7 +159,7 @@
       <w:r>
         <w:rPr>
           <w:rFonts w:cstheme="minorHAnsi"/>
-          <w:color w:val="808080" w:themeColor="background1" w:themeShade="80"/>
+          <w:color w:val="000000" w:themeColor="text1"/>
           <w:sz w:val="21"/>
           <w:szCs w:val="21"/>
           <w:lang w:val="en-GB"/>
@@ -165,7 +170,7 @@
       <w:r>
         <w:rPr>
           <w:rFonts w:cstheme="minorHAnsi"/>
-          <w:color w:val="808080" w:themeColor="background1" w:themeShade="80"/>
+          <w:color w:val="000000" w:themeColor="text1"/>
           <w:sz w:val="21"/>
           <w:szCs w:val="21"/>
           <w:lang w:val="en-GB"/>
@@ -176,7 +181,7 @@
       <w:r>
         <w:rPr>
           <w:rFonts w:cstheme="minorHAnsi"/>
-          <w:color w:val="808080" w:themeColor="background1" w:themeShade="80"/>
+          <w:color w:val="000000" w:themeColor="text1"/>
           <w:sz w:val="21"/>
           <w:szCs w:val="21"/>
           <w:lang w:val="en-GB"/>
@@ -187,19 +192,19 @@
       <w:r>
         <w:rPr>
           <w:rFonts w:cstheme="minorHAnsi"/>
-          <w:color w:val="808080" w:themeColor="background1" w:themeShade="80"/>
+          <w:color w:val="000000" w:themeColor="text1"/>
           <w:sz w:val="21"/>
           <w:szCs w:val="21"/>
           <w:lang w:val="en-GB"/>
         </w:rPr>
         <w:t xml:space="preserve"> Common Framework for Inference (</w:t>
       </w:r>
-      <w:hyperlink r:id="rId8" w:history="1">
+      <w:hyperlink r:id="rId13" w:history="1">
         <w:r>
           <w:rPr>
             <w:rStyle w:val="Hyperlink"/>
             <w:rFonts w:cstheme="minorHAnsi"/>
-            <w:color w:val="808080" w:themeColor="background1" w:themeShade="80"/>
+            <w:color w:val="000000" w:themeColor="text1"/>
             <w:sz w:val="21"/>
             <w:szCs w:val="21"/>
             <w:lang w:val="en-GB"/>
@@ -210,7 +215,7 @@
       <w:r>
         <w:rPr>
           <w:rFonts w:cstheme="minorHAnsi"/>
-          <w:color w:val="808080" w:themeColor="background1" w:themeShade="80"/>
+          <w:color w:val="000000" w:themeColor="text1"/>
           <w:sz w:val="21"/>
           <w:szCs w:val="21"/>
           <w:lang w:val="en-GB"/>
@@ -220,7 +225,7 @@
       <w:r>
         <w:rPr>
           <w:rFonts w:cstheme="minorHAnsi"/>
-          <w:color w:val="808080" w:themeColor="background1" w:themeShade="80"/>
+          <w:color w:val="000000" w:themeColor="text1"/>
           <w:sz w:val="21"/>
           <w:szCs w:val="21"/>
           <w:lang w:val="en-GB"/>
@@ -230,7 +235,7 @@
       <w:r>
         <w:rPr>
           <w:rFonts w:cstheme="minorHAnsi"/>
-          <w:color w:val="808080" w:themeColor="background1" w:themeShade="80"/>
+          <w:color w:val="000000" w:themeColor="text1"/>
           <w:sz w:val="21"/>
           <w:szCs w:val="21"/>
           <w:lang w:val="en-GB"/>
@@ -241,7 +246,7 @@
       <w:r>
         <w:rPr>
           <w:rFonts w:cstheme="minorHAnsi"/>
-          <w:color w:val="808080" w:themeColor="background1" w:themeShade="80"/>
+          <w:color w:val="000000" w:themeColor="text1"/>
           <w:sz w:val="21"/>
           <w:szCs w:val="21"/>
           <w:lang w:val="en-GB"/>
@@ -252,7 +257,7 @@
       <w:r>
         <w:rPr>
           <w:rFonts w:cstheme="minorHAnsi"/>
-          <w:color w:val="808080" w:themeColor="background1" w:themeShade="80"/>
+          <w:color w:val="000000" w:themeColor="text1"/>
           <w:sz w:val="21"/>
           <w:szCs w:val="21"/>
           <w:lang w:val="en-GB"/>
@@ -264,27 +269,27 @@
       <w:pPr>
         <w:rPr>
           <w:rFonts w:cstheme="minorHAnsi"/>
-          <w:color w:val="808080" w:themeColor="background1" w:themeShade="80"/>
-          <w:sz w:val="21"/>
-          <w:szCs w:val="21"/>
-        </w:rPr>
-      </w:pPr>
-    </w:p>
-    <w:p>
-      <w:pPr>
-        <w:rPr>
-          <w:rFonts w:cstheme="minorHAnsi"/>
-          <w:color w:val="808080" w:themeColor="background1" w:themeShade="80"/>
-          <w:sz w:val="21"/>
-          <w:szCs w:val="21"/>
-        </w:rPr>
-      </w:pPr>
-      <w:hyperlink r:id="rId9" w:history="1">
+          <w:color w:val="000000" w:themeColor="text1"/>
+          <w:sz w:val="21"/>
+          <w:szCs w:val="21"/>
+        </w:rPr>
+      </w:pPr>
+    </w:p>
+    <w:p>
+      <w:pPr>
+        <w:rPr>
+          <w:rFonts w:cstheme="minorHAnsi"/>
+          <w:color w:val="000000" w:themeColor="text1"/>
+          <w:sz w:val="21"/>
+          <w:szCs w:val="21"/>
+        </w:rPr>
+      </w:pPr>
+      <w:hyperlink r:id="rId14" w:history="1">
         <w:r>
           <w:rPr>
             <w:rStyle w:val="Hyperlink"/>
             <w:rFonts w:cstheme="minorHAnsi"/>
-            <w:color w:val="808080" w:themeColor="background1" w:themeShade="80"/>
+            <w:color w:val="000000" w:themeColor="text1"/>
             <w:sz w:val="21"/>
             <w:szCs w:val="21"/>
           </w:rPr>
@@ -296,6 +301,7 @@
       <w:pPr>
         <w:rPr>
           <w:rFonts w:cstheme="minorHAnsi"/>
+          <w:color w:val="000000" w:themeColor="text1"/>
           <w:sz w:val="21"/>
           <w:szCs w:val="21"/>
         </w:rPr>
@@ -333,15 +339,15 @@
         <w:jc w:val="both"/>
         <w:rPr>
           <w:rFonts w:cstheme="minorHAnsi"/>
-          <w:color w:val="808080" w:themeColor="background1" w:themeShade="80"/>
-          <w:sz w:val="21"/>
-          <w:szCs w:val="21"/>
-        </w:rPr>
-      </w:pPr>
-      <w:r>
-        <w:rPr>
-          <w:rFonts w:cstheme="minorHAnsi"/>
-          <w:color w:val="808080" w:themeColor="background1" w:themeShade="80"/>
+          <w:color w:val="000000" w:themeColor="text1"/>
+          <w:sz w:val="21"/>
+          <w:szCs w:val="21"/>
+        </w:rPr>
+      </w:pPr>
+      <w:r>
+        <w:rPr>
+          <w:rFonts w:cstheme="minorHAnsi"/>
+          <w:color w:val="000000" w:themeColor="text1"/>
           <w:sz w:val="21"/>
           <w:szCs w:val="21"/>
         </w:rPr>
@@ -350,7 +356,7 @@
       <w:r>
         <w:rPr>
           <w:rFonts w:cstheme="minorHAnsi"/>
-          <w:color w:val="808080" w:themeColor="background1" w:themeShade="80"/>
+          <w:color w:val="000000" w:themeColor="text1"/>
           <w:sz w:val="21"/>
           <w:szCs w:val="21"/>
         </w:rPr>
@@ -359,7 +365,7 @@
       <w:r>
         <w:rPr>
           <w:rFonts w:cstheme="minorHAnsi"/>
-          <w:color w:val="808080" w:themeColor="background1" w:themeShade="80"/>
+          <w:color w:val="000000" w:themeColor="text1"/>
           <w:sz w:val="21"/>
           <w:szCs w:val="21"/>
         </w:rPr>
@@ -368,7 +374,7 @@
       <w:r>
         <w:rPr>
           <w:rFonts w:ascii="Calibri" w:hAnsi="Calibri" w:cs="Calibri"/>
-          <w:color w:val="808080"/>
+          <w:color w:val="000000" w:themeColor="text1"/>
           <w:sz w:val="21"/>
           <w:szCs w:val="21"/>
         </w:rPr>
@@ -377,7 +383,7 @@
       <w:r>
         <w:rPr>
           <w:rFonts w:cstheme="minorHAnsi"/>
-          <w:color w:val="808080" w:themeColor="background1" w:themeShade="80"/>
+          <w:color w:val="000000" w:themeColor="text1"/>
           <w:sz w:val="21"/>
           <w:szCs w:val="21"/>
         </w:rPr>
@@ -386,7 +392,7 @@
       <w:r>
         <w:rPr>
           <w:rFonts w:cstheme="minorHAnsi"/>
-          <w:color w:val="808080" w:themeColor="background1" w:themeShade="80"/>
+          <w:color w:val="000000" w:themeColor="text1"/>
           <w:sz w:val="21"/>
           <w:szCs w:val="21"/>
         </w:rPr>
@@ -395,7 +401,7 @@
       <w:r>
         <w:rPr>
           <w:rFonts w:cstheme="minorHAnsi"/>
-          <w:color w:val="808080" w:themeColor="background1" w:themeShade="80"/>
+          <w:color w:val="000000" w:themeColor="text1"/>
           <w:sz w:val="21"/>
           <w:szCs w:val="21"/>
         </w:rPr>
@@ -404,7 +410,7 @@
       <w:r>
         <w:rPr>
           <w:rFonts w:cstheme="minorHAnsi"/>
-          <w:color w:val="808080" w:themeColor="background1" w:themeShade="80"/>
+          <w:color w:val="000000" w:themeColor="text1"/>
           <w:sz w:val="21"/>
           <w:szCs w:val="21"/>
         </w:rPr>
@@ -414,7 +420,7 @@
       <w:r>
         <w:rPr>
           <w:rFonts w:cstheme="minorHAnsi"/>
-          <w:color w:val="808080" w:themeColor="background1" w:themeShade="80"/>
+          <w:color w:val="000000" w:themeColor="text1"/>
           <w:sz w:val="21"/>
           <w:szCs w:val="21"/>
         </w:rPr>
@@ -424,7 +430,7 @@
       <w:r>
         <w:rPr>
           <w:rFonts w:cstheme="minorHAnsi"/>
-          <w:color w:val="808080" w:themeColor="background1" w:themeShade="80"/>
+          <w:color w:val="000000" w:themeColor="text1"/>
           <w:sz w:val="21"/>
           <w:szCs w:val="21"/>
         </w:rPr>
@@ -433,7 +439,7 @@
       <w:r>
         <w:rPr>
           <w:rFonts w:ascii="Calibri" w:hAnsi="Calibri" w:cs="Calibri"/>
-          <w:color w:val="808080"/>
+          <w:color w:val="000000" w:themeColor="text1"/>
           <w:sz w:val="21"/>
           <w:szCs w:val="21"/>
         </w:rPr>
@@ -442,7 +448,7 @@
       <w:r>
         <w:rPr>
           <w:rFonts w:cstheme="minorHAnsi"/>
-          <w:color w:val="808080" w:themeColor="background1" w:themeShade="80"/>
+          <w:color w:val="000000" w:themeColor="text1"/>
           <w:sz w:val="21"/>
           <w:szCs w:val="21"/>
         </w:rPr>
@@ -451,7 +457,7 @@
       <w:r>
         <w:rPr>
           <w:rFonts w:cstheme="minorHAnsi"/>
-          <w:color w:val="808080" w:themeColor="background1" w:themeShade="80"/>
+          <w:color w:val="000000" w:themeColor="text1"/>
           <w:sz w:val="21"/>
           <w:szCs w:val="21"/>
         </w:rPr>
@@ -461,7 +467,7 @@
       <w:r>
         <w:rPr>
           <w:rFonts w:cstheme="minorHAnsi"/>
-          <w:color w:val="808080" w:themeColor="background1" w:themeShade="80"/>
+          <w:color w:val="000000" w:themeColor="text1"/>
           <w:sz w:val="21"/>
           <w:szCs w:val="21"/>
         </w:rPr>
@@ -471,7 +477,7 @@
       <w:r>
         <w:rPr>
           <w:rFonts w:cstheme="minorHAnsi"/>
-          <w:color w:val="808080" w:themeColor="background1" w:themeShade="80"/>
+          <w:color w:val="000000" w:themeColor="text1"/>
           <w:sz w:val="21"/>
           <w:szCs w:val="21"/>
         </w:rPr>
@@ -480,7 +486,7 @@
       <w:r>
         <w:rPr>
           <w:rFonts w:cstheme="minorHAnsi"/>
-          <w:color w:val="808080" w:themeColor="background1" w:themeShade="80"/>
+          <w:color w:val="000000" w:themeColor="text1"/>
           <w:sz w:val="21"/>
           <w:szCs w:val="21"/>
         </w:rPr>
@@ -489,7 +495,7 @@
       <w:r>
         <w:rPr>
           <w:rFonts w:cstheme="minorHAnsi"/>
-          <w:color w:val="808080" w:themeColor="background1" w:themeShade="80"/>
+          <w:color w:val="000000" w:themeColor="text1"/>
           <w:sz w:val="21"/>
           <w:szCs w:val="21"/>
         </w:rPr>
@@ -506,15 +512,15 @@
         <w:jc w:val="both"/>
         <w:rPr>
           <w:rFonts w:cstheme="minorHAnsi"/>
-          <w:color w:val="808080" w:themeColor="background1" w:themeShade="80"/>
-          <w:sz w:val="21"/>
-          <w:szCs w:val="21"/>
-        </w:rPr>
-      </w:pPr>
-      <w:r>
-        <w:rPr>
-          <w:rFonts w:cstheme="minorHAnsi"/>
-          <w:color w:val="808080" w:themeColor="background1" w:themeShade="80"/>
+          <w:color w:val="000000" w:themeColor="text1"/>
+          <w:sz w:val="21"/>
+          <w:szCs w:val="21"/>
+        </w:rPr>
+      </w:pPr>
+      <w:r>
+        <w:rPr>
+          <w:rFonts w:cstheme="minorHAnsi"/>
+          <w:color w:val="000000" w:themeColor="text1"/>
           <w:sz w:val="21"/>
           <w:szCs w:val="21"/>
         </w:rPr>
@@ -523,7 +529,7 @@
       <w:r>
         <w:rPr>
           <w:rFonts w:cstheme="minorHAnsi"/>
-          <w:color w:val="808080" w:themeColor="background1" w:themeShade="80"/>
+          <w:color w:val="000000" w:themeColor="text1"/>
           <w:sz w:val="21"/>
           <w:szCs w:val="21"/>
         </w:rPr>
@@ -532,7 +538,7 @@
       <w:r>
         <w:rPr>
           <w:rFonts w:cstheme="minorHAnsi"/>
-          <w:color w:val="808080" w:themeColor="background1" w:themeShade="80"/>
+          <w:color w:val="000000" w:themeColor="text1"/>
           <w:sz w:val="21"/>
           <w:szCs w:val="21"/>
         </w:rPr>
@@ -542,7 +548,7 @@
       <w:r>
         <w:rPr>
           <w:rFonts w:cstheme="minorHAnsi"/>
-          <w:color w:val="808080" w:themeColor="background1" w:themeShade="80"/>
+          <w:color w:val="000000" w:themeColor="text1"/>
           <w:sz w:val="21"/>
           <w:szCs w:val="21"/>
         </w:rPr>
@@ -552,7 +558,7 @@
       <w:r>
         <w:rPr>
           <w:rFonts w:cstheme="minorHAnsi"/>
-          <w:color w:val="808080" w:themeColor="background1" w:themeShade="80"/>
+          <w:color w:val="000000" w:themeColor="text1"/>
           <w:sz w:val="21"/>
           <w:szCs w:val="21"/>
         </w:rPr>
@@ -561,7 +567,7 @@
       <w:r>
         <w:rPr>
           <w:rFonts w:cstheme="minorHAnsi"/>
-          <w:color w:val="808080" w:themeColor="background1" w:themeShade="80"/>
+          <w:color w:val="000000" w:themeColor="text1"/>
           <w:sz w:val="21"/>
           <w:szCs w:val="21"/>
         </w:rPr>
@@ -570,7 +576,7 @@
       <w:r>
         <w:rPr>
           <w:rFonts w:cstheme="minorHAnsi"/>
-          <w:color w:val="808080" w:themeColor="background1" w:themeShade="80"/>
+          <w:color w:val="000000" w:themeColor="text1"/>
           <w:sz w:val="21"/>
           <w:szCs w:val="21"/>
         </w:rPr>
@@ -587,15 +593,15 @@
         <w:jc w:val="both"/>
         <w:rPr>
           <w:rFonts w:cstheme="minorHAnsi"/>
-          <w:color w:val="808080" w:themeColor="background1" w:themeShade="80"/>
-          <w:sz w:val="21"/>
-          <w:szCs w:val="21"/>
-        </w:rPr>
-      </w:pPr>
-      <w:r>
-        <w:rPr>
-          <w:rFonts w:cstheme="minorHAnsi"/>
-          <w:color w:val="808080" w:themeColor="background1" w:themeShade="80"/>
+          <w:color w:val="000000" w:themeColor="text1"/>
+          <w:sz w:val="21"/>
+          <w:szCs w:val="21"/>
+        </w:rPr>
+      </w:pPr>
+      <w:r>
+        <w:rPr>
+          <w:rFonts w:cstheme="minorHAnsi"/>
+          <w:color w:val="000000" w:themeColor="text1"/>
           <w:sz w:val="21"/>
           <w:szCs w:val="21"/>
         </w:rPr>
@@ -605,7 +611,7 @@
       <w:r>
         <w:rPr>
           <w:rFonts w:cstheme="minorHAnsi"/>
-          <w:color w:val="808080" w:themeColor="background1" w:themeShade="80"/>
+          <w:color w:val="000000" w:themeColor="text1"/>
           <w:sz w:val="21"/>
           <w:szCs w:val="21"/>
         </w:rPr>
@@ -615,7 +621,7 @@
       <w:r>
         <w:rPr>
           <w:rFonts w:cstheme="minorHAnsi"/>
-          <w:color w:val="808080" w:themeColor="background1" w:themeShade="80"/>
+          <w:color w:val="000000" w:themeColor="text1"/>
           <w:sz w:val="21"/>
           <w:szCs w:val="21"/>
         </w:rPr>
@@ -624,7 +630,7 @@
       <w:r>
         <w:rPr>
           <w:rFonts w:cstheme="minorHAnsi"/>
-          <w:color w:val="808080" w:themeColor="background1" w:themeShade="80"/>
+          <w:color w:val="000000" w:themeColor="text1"/>
           <w:sz w:val="21"/>
           <w:szCs w:val="21"/>
         </w:rPr>
@@ -633,7 +639,7 @@
       <w:r>
         <w:rPr>
           <w:rFonts w:cstheme="minorHAnsi"/>
-          <w:color w:val="808080" w:themeColor="background1" w:themeShade="80"/>
+          <w:color w:val="000000" w:themeColor="text1"/>
           <w:sz w:val="21"/>
           <w:szCs w:val="21"/>
         </w:rPr>
@@ -642,7 +648,7 @@
       <w:r>
         <w:rPr>
           <w:rFonts w:cstheme="minorHAnsi"/>
-          <w:color w:val="808080" w:themeColor="background1" w:themeShade="80"/>
+          <w:color w:val="000000" w:themeColor="text1"/>
           <w:sz w:val="21"/>
           <w:szCs w:val="21"/>
         </w:rPr>
@@ -651,7 +657,7 @@
       <w:r>
         <w:rPr>
           <w:rFonts w:ascii="Calibri" w:hAnsi="Calibri" w:cs="Calibri"/>
-          <w:color w:val="808080"/>
+          <w:color w:val="000000" w:themeColor="text1"/>
           <w:sz w:val="21"/>
           <w:szCs w:val="21"/>
         </w:rPr>
@@ -660,7 +666,7 @@
       <w:r>
         <w:rPr>
           <w:rFonts w:cstheme="minorHAnsi"/>
-          <w:color w:val="808080" w:themeColor="background1" w:themeShade="80"/>
+          <w:color w:val="000000" w:themeColor="text1"/>
           <w:sz w:val="21"/>
           <w:szCs w:val="21"/>
         </w:rPr>
@@ -669,7 +675,7 @@
       <w:r>
         <w:rPr>
           <w:rFonts w:cstheme="minorHAnsi"/>
-          <w:color w:val="808080" w:themeColor="background1" w:themeShade="80"/>
+          <w:color w:val="000000" w:themeColor="text1"/>
           <w:sz w:val="21"/>
           <w:szCs w:val="21"/>
         </w:rPr>
@@ -678,7 +684,7 @@
       <w:r>
         <w:rPr>
           <w:rFonts w:cstheme="minorHAnsi"/>
-          <w:color w:val="808080" w:themeColor="background1" w:themeShade="80"/>
+          <w:color w:val="000000" w:themeColor="text1"/>
           <w:sz w:val="21"/>
           <w:szCs w:val="21"/>
         </w:rPr>
@@ -695,15 +701,15 @@
         <w:jc w:val="both"/>
         <w:rPr>
           <w:rFonts w:cstheme="minorHAnsi"/>
-          <w:color w:val="808080" w:themeColor="background1" w:themeShade="80"/>
-          <w:sz w:val="21"/>
-          <w:szCs w:val="21"/>
-        </w:rPr>
-      </w:pPr>
-      <w:r>
-        <w:rPr>
-          <w:rFonts w:cstheme="minorHAnsi"/>
-          <w:color w:val="808080" w:themeColor="background1" w:themeShade="80"/>
+          <w:color w:val="000000" w:themeColor="text1"/>
+          <w:sz w:val="21"/>
+          <w:szCs w:val="21"/>
+        </w:rPr>
+      </w:pPr>
+      <w:r>
+        <w:rPr>
+          <w:rFonts w:cstheme="minorHAnsi"/>
+          <w:color w:val="000000" w:themeColor="text1"/>
           <w:sz w:val="21"/>
           <w:szCs w:val="21"/>
         </w:rPr>
@@ -712,7 +718,7 @@
       <w:r>
         <w:rPr>
           <w:rFonts w:cstheme="minorHAnsi"/>
-          <w:color w:val="808080" w:themeColor="background1" w:themeShade="80"/>
+          <w:color w:val="000000" w:themeColor="text1"/>
           <w:sz w:val="21"/>
           <w:szCs w:val="21"/>
         </w:rPr>
@@ -721,7 +727,7 @@
       <w:r>
         <w:rPr>
           <w:rFonts w:cstheme="minorHAnsi"/>
-          <w:color w:val="808080" w:themeColor="background1" w:themeShade="80"/>
+          <w:color w:val="000000" w:themeColor="text1"/>
           <w:sz w:val="21"/>
           <w:szCs w:val="21"/>
         </w:rPr>
@@ -731,7 +737,7 @@
       <w:r>
         <w:rPr>
           <w:rFonts w:cstheme="minorHAnsi"/>
-          <w:color w:val="808080" w:themeColor="background1" w:themeShade="80"/>
+          <w:color w:val="000000" w:themeColor="text1"/>
           <w:sz w:val="21"/>
           <w:szCs w:val="21"/>
         </w:rPr>
@@ -741,7 +747,7 @@
       <w:r>
         <w:rPr>
           <w:rFonts w:cstheme="minorHAnsi"/>
-          <w:color w:val="808080" w:themeColor="background1" w:themeShade="80"/>
+          <w:color w:val="000000" w:themeColor="text1"/>
           <w:sz w:val="21"/>
           <w:szCs w:val="21"/>
         </w:rPr>
@@ -750,7 +756,7 @@
       <w:r>
         <w:rPr>
           <w:rFonts w:cstheme="minorHAnsi"/>
-          <w:color w:val="808080" w:themeColor="background1" w:themeShade="80"/>
+          <w:color w:val="000000" w:themeColor="text1"/>
           <w:sz w:val="21"/>
           <w:szCs w:val="21"/>
         </w:rPr>
@@ -759,7 +765,7 @@
       <w:r>
         <w:rPr>
           <w:rFonts w:cstheme="minorHAnsi"/>
-          <w:color w:val="808080" w:themeColor="background1" w:themeShade="80"/>
+          <w:color w:val="000000" w:themeColor="text1"/>
           <w:sz w:val="21"/>
           <w:szCs w:val="21"/>
         </w:rPr>
@@ -768,7 +774,7 @@
       <w:r>
         <w:rPr>
           <w:rFonts w:cstheme="minorHAnsi"/>
-          <w:color w:val="808080" w:themeColor="background1" w:themeShade="80"/>
+          <w:color w:val="000000" w:themeColor="text1"/>
           <w:sz w:val="21"/>
           <w:szCs w:val="21"/>
         </w:rPr>
@@ -777,7 +783,7 @@
       <w:r>
         <w:rPr>
           <w:rFonts w:cstheme="minorHAnsi"/>
-          <w:color w:val="808080" w:themeColor="background1" w:themeShade="80"/>
+          <w:color w:val="000000" w:themeColor="text1"/>
           <w:sz w:val="21"/>
           <w:szCs w:val="21"/>
         </w:rPr>
@@ -786,7 +792,7 @@
       <w:r>
         <w:rPr>
           <w:rFonts w:ascii="Calibri" w:hAnsi="Calibri" w:cs="Calibri"/>
-          <w:color w:val="808080"/>
+          <w:color w:val="000000" w:themeColor="text1"/>
           <w:sz w:val="21"/>
           <w:szCs w:val="21"/>
         </w:rPr>
@@ -795,7 +801,7 @@
       <w:r>
         <w:rPr>
           <w:rFonts w:cstheme="minorHAnsi"/>
-          <w:color w:val="808080" w:themeColor="background1" w:themeShade="80"/>
+          <w:color w:val="000000" w:themeColor="text1"/>
           <w:sz w:val="21"/>
           <w:szCs w:val="21"/>
         </w:rPr>
@@ -805,7 +811,7 @@
       <w:r>
         <w:rPr>
           <w:rFonts w:cstheme="minorHAnsi"/>
-          <w:color w:val="808080" w:themeColor="background1" w:themeShade="80"/>
+          <w:color w:val="000000" w:themeColor="text1"/>
           <w:sz w:val="21"/>
           <w:szCs w:val="21"/>
         </w:rPr>
@@ -815,7 +821,7 @@
       <w:r>
         <w:rPr>
           <w:rFonts w:cstheme="minorHAnsi"/>
-          <w:color w:val="808080" w:themeColor="background1" w:themeShade="80"/>
+          <w:color w:val="000000" w:themeColor="text1"/>
           <w:sz w:val="21"/>
           <w:szCs w:val="21"/>
         </w:rPr>
@@ -824,7 +830,7 @@
       <w:r>
         <w:rPr>
           <w:rFonts w:cstheme="minorHAnsi"/>
-          <w:color w:val="808080" w:themeColor="background1" w:themeShade="80"/>
+          <w:color w:val="000000" w:themeColor="text1"/>
           <w:sz w:val="21"/>
           <w:szCs w:val="21"/>
         </w:rPr>
@@ -833,7 +839,7 @@
       <w:r>
         <w:rPr>
           <w:rFonts w:ascii="Calibri" w:hAnsi="Calibri" w:cs="Calibri"/>
-          <w:color w:val="808080"/>
+          <w:color w:val="000000" w:themeColor="text1"/>
           <w:sz w:val="21"/>
           <w:szCs w:val="21"/>
         </w:rPr>
@@ -842,7 +848,7 @@
       <w:r>
         <w:rPr>
           <w:rFonts w:ascii="Calibri" w:hAnsi="Calibri" w:cs="Calibri"/>
-          <w:color w:val="808080"/>
+          <w:color w:val="000000" w:themeColor="text1"/>
           <w:sz w:val="21"/>
           <w:szCs w:val="21"/>
         </w:rPr>
@@ -851,7 +857,7 @@
       <w:r>
         <w:rPr>
           <w:rFonts w:ascii="Calibri" w:hAnsi="Calibri" w:cs="Calibri"/>
-          <w:color w:val="808080" w:themeColor="background1" w:themeShade="80"/>
+          <w:color w:val="000000" w:themeColor="text1"/>
           <w:sz w:val="21"/>
           <w:szCs w:val="21"/>
         </w:rPr>
@@ -864,256 +870,227 @@
         <w:jc w:val="both"/>
         <w:rPr>
           <w:rFonts w:cstheme="minorHAnsi"/>
-          <w:color w:val="808080" w:themeColor="background1" w:themeShade="80"/>
-          <w:sz w:val="21"/>
-          <w:szCs w:val="21"/>
-        </w:rPr>
-      </w:pPr>
+          <w:color w:val="000000" w:themeColor="text1"/>
+          <w:sz w:val="21"/>
+          <w:szCs w:val="21"/>
+        </w:rPr>
+      </w:pPr>
+      <w:hyperlink r:id="rId15" w:history="1">
+        <w:r>
+          <w:rPr>
+            <w:rStyle w:val="Hyperlink"/>
+            <w:rFonts w:ascii="Calibri" w:hAnsi="Calibri" w:cs="Calibri"/>
+            <w:color w:val="000000" w:themeColor="text1"/>
+            <w:sz w:val="21"/>
+            <w:szCs w:val="21"/>
+          </w:rPr>
+          <w:t>https://inlab.au/inlab-explorer/</w:t>
+        </w:r>
+      </w:hyperlink>
+    </w:p>
+    <w:p>
+      <w:pPr>
+        <w:rPr>
+          <w:color w:val="000000" w:themeColor="text1"/>
+          <w:sz w:val="21"/>
+          <w:szCs w:val="21"/>
+        </w:rPr>
+      </w:pPr>
+    </w:p>
+    <w:p>
+      <w:pPr>
+        <w:rPr>
+          <w:color w:val="000000" w:themeColor="text1"/>
+          <w:sz w:val="21"/>
+          <w:szCs w:val="21"/>
+        </w:rPr>
+      </w:pPr>
+    </w:p>
+    <w:p>
+      <w:pPr>
+        <w:pStyle w:val="Heading3"/>
+        <w:rPr>
+          <w:color w:val="000000" w:themeColor="text1"/>
+        </w:rPr>
+      </w:pPr>
+      <w:r>
+        <w:rPr>
+          <w:color w:val="000000" w:themeColor="text1"/>
+        </w:rPr>
+        <w:t>Who should attend?</w:t>
+      </w:r>
+    </w:p>
+    <w:p>
+      <w:pPr>
+        <w:rPr>
+          <w:rFonts w:cstheme="minorHAnsi"/>
+          <w:color w:val="000000" w:themeColor="text1"/>
+          <w:sz w:val="21"/>
+          <w:szCs w:val="21"/>
+        </w:rPr>
+      </w:pPr>
+    </w:p>
+    <w:p>
+      <w:pPr>
+        <w:jc w:val="both"/>
+        <w:rPr>
+          <w:rFonts w:cstheme="minorHAnsi"/>
+          <w:color w:val="000000" w:themeColor="text1"/>
+          <w:sz w:val="21"/>
+          <w:szCs w:val="21"/>
+          <w:lang w:val="en-GB"/>
+        </w:rPr>
+      </w:pPr>
+      <w:r>
+        <w:rPr>
+          <w:rFonts w:cstheme="minorHAnsi"/>
+          <w:color w:val="000000" w:themeColor="text1"/>
+          <w:sz w:val="21"/>
+          <w:szCs w:val="21"/>
+          <w:lang w:val="en-GB"/>
+        </w:rPr>
+        <w:t xml:space="preserve">Our vision for </w:t>
+      </w:r>
+      <w:proofErr w:type="spellStart"/>
+      <w:r>
+        <w:rPr>
+          <w:rFonts w:cstheme="minorHAnsi"/>
+          <w:color w:val="000000" w:themeColor="text1"/>
+          <w:sz w:val="21"/>
+          <w:szCs w:val="21"/>
+          <w:lang w:val="en-GB"/>
+        </w:rPr>
+        <w:t>CoFI</w:t>
+      </w:r>
+      <w:proofErr w:type="spellEnd"/>
+      <w:r>
+        <w:rPr>
+          <w:rFonts w:cstheme="minorHAnsi"/>
+          <w:color w:val="000000" w:themeColor="text1"/>
+          <w:sz w:val="21"/>
+          <w:szCs w:val="21"/>
+          <w:lang w:val="en-GB"/>
+        </w:rPr>
+        <w:t xml:space="preserve"> </w:t>
+      </w:r>
       <w:r>
         <w:rPr>
           <w:rFonts w:ascii="Calibri" w:hAnsi="Calibri" w:cs="Calibri"/>
-          <w:color w:val="808080" w:themeColor="background1" w:themeShade="80"/>
-          <w:sz w:val="21"/>
-          <w:szCs w:val="21"/>
-        </w:rPr>
-        <w:t>https://inlab.au/inlab-explorer/</w:t>
-      </w:r>
-    </w:p>
-    <w:p>
-      <w:pPr>
-        <w:rPr>
-          <w:sz w:val="21"/>
-          <w:szCs w:val="21"/>
-        </w:rPr>
-      </w:pPr>
-    </w:p>
-    <w:p>
-      <w:pPr>
-        <w:rPr>
-          <w:sz w:val="21"/>
-          <w:szCs w:val="21"/>
-        </w:rPr>
-      </w:pPr>
-    </w:p>
-    <w:p>
-      <w:pPr>
-        <w:pStyle w:val="Heading3"/>
-      </w:pPr>
-      <w:r>
-        <w:t>Who should attend?</w:t>
-      </w:r>
-    </w:p>
-    <w:p>
-      <w:pPr>
-        <w:rPr>
-          <w:rFonts w:cstheme="minorHAnsi"/>
-          <w:color w:val="808080" w:themeColor="background1" w:themeShade="80"/>
-          <w:sz w:val="21"/>
-          <w:szCs w:val="21"/>
-        </w:rPr>
-      </w:pPr>
+          <w:color w:val="000000" w:themeColor="text1"/>
+          <w:sz w:val="21"/>
+          <w:szCs w:val="21"/>
+          <w:lang w:val="en-GB"/>
+        </w:rPr>
+        <w:t>is</w:t>
+      </w:r>
+      <w:r>
+        <w:rPr>
+          <w:rFonts w:cstheme="minorHAnsi"/>
+          <w:color w:val="000000" w:themeColor="text1"/>
+          <w:sz w:val="21"/>
+          <w:szCs w:val="21"/>
+          <w:lang w:val="en-GB"/>
+        </w:rPr>
+        <w:t xml:space="preserve"> one of a findable,</w:t>
+      </w:r>
+      <w:r>
+        <w:rPr>
+          <w:rFonts w:cstheme="minorHAnsi"/>
+          <w:color w:val="000000" w:themeColor="text1"/>
+          <w:sz w:val="21"/>
+          <w:szCs w:val="21"/>
+          <w:lang w:val="en-GB"/>
+        </w:rPr>
+        <w:t xml:space="preserve"> </w:t>
+      </w:r>
+      <w:r>
+        <w:rPr>
+          <w:rFonts w:cstheme="minorHAnsi"/>
+          <w:color w:val="000000" w:themeColor="text1"/>
+          <w:sz w:val="21"/>
+          <w:szCs w:val="21"/>
+          <w:lang w:val="en-GB"/>
+        </w:rPr>
+        <w:t>accessible, interoperable, and reusable</w:t>
+      </w:r>
+      <w:r>
+        <w:rPr>
+          <w:rFonts w:cstheme="minorHAnsi"/>
+          <w:color w:val="000000" w:themeColor="text1"/>
+          <w:sz w:val="21"/>
+          <w:szCs w:val="21"/>
+          <w:lang w:val="en-GB"/>
+        </w:rPr>
+        <w:t xml:space="preserve"> </w:t>
+      </w:r>
+      <w:r>
+        <w:rPr>
+          <w:rFonts w:ascii="Calibri" w:hAnsi="Calibri" w:cs="Calibri"/>
+          <w:color w:val="000000" w:themeColor="text1"/>
+          <w:sz w:val="21"/>
+          <w:szCs w:val="21"/>
+          <w:lang w:val="en-GB"/>
+        </w:rPr>
+        <w:t>community-driven</w:t>
+      </w:r>
+      <w:r>
+        <w:rPr>
+          <w:rFonts w:cstheme="minorHAnsi"/>
+          <w:color w:val="000000" w:themeColor="text1"/>
+          <w:sz w:val="21"/>
+          <w:szCs w:val="21"/>
+          <w:lang w:val="en-GB"/>
+        </w:rPr>
+        <w:t xml:space="preserve"> inference framework, where the addition of capabilities by the geoscience community is motivated</w:t>
+      </w:r>
+      <w:r>
+        <w:rPr>
+          <w:rFonts w:cstheme="minorHAnsi"/>
+          <w:color w:val="000000" w:themeColor="text1"/>
+          <w:sz w:val="21"/>
+          <w:szCs w:val="21"/>
+          <w:lang w:val="en-GB"/>
+        </w:rPr>
+        <w:t xml:space="preserve"> </w:t>
+      </w:r>
+      <w:r>
+        <w:rPr>
+          <w:rFonts w:cstheme="minorHAnsi"/>
+          <w:color w:val="000000" w:themeColor="text1"/>
+          <w:sz w:val="21"/>
+          <w:szCs w:val="21"/>
+          <w:lang w:val="en-GB"/>
+        </w:rPr>
+        <w:t>by domain-relevant examples and enabled by the infrastructure we have set in place.</w:t>
+      </w:r>
     </w:p>
     <w:p>
       <w:pPr>
         <w:jc w:val="both"/>
         <w:rPr>
           <w:rFonts w:cstheme="minorHAnsi"/>
-          <w:color w:val="808080" w:themeColor="background1" w:themeShade="80"/>
+          <w:color w:val="000000" w:themeColor="text1"/>
           <w:sz w:val="21"/>
           <w:szCs w:val="21"/>
           <w:lang w:val="en-GB"/>
         </w:rPr>
       </w:pPr>
-      <w:r>
-        <w:rPr>
-          <w:rFonts w:cstheme="minorHAnsi"/>
-          <w:color w:val="808080" w:themeColor="background1" w:themeShade="80"/>
+    </w:p>
+    <w:p>
+      <w:pPr>
+        <w:jc w:val="both"/>
+        <w:rPr>
+          <w:rFonts w:cstheme="minorHAnsi"/>
+          <w:color w:val="000000" w:themeColor="text1"/>
           <w:sz w:val="21"/>
           <w:szCs w:val="21"/>
           <w:lang w:val="en-GB"/>
         </w:rPr>
-        <w:t>Ou</w:t>
-      </w:r>
-      <w:r>
-        <w:rPr>
-          <w:rFonts w:cstheme="minorHAnsi"/>
-          <w:color w:val="808080" w:themeColor="background1" w:themeShade="80"/>
-          <w:sz w:val="21"/>
-          <w:szCs w:val="21"/>
-          <w:lang w:val="en-GB"/>
-        </w:rPr>
-        <w:t xml:space="preserve">r vision for </w:t>
-      </w:r>
-      <w:proofErr w:type="spellStart"/>
-      <w:r>
-        <w:rPr>
-          <w:rFonts w:cstheme="minorHAnsi"/>
-          <w:color w:val="808080" w:themeColor="background1" w:themeShade="80"/>
-          <w:sz w:val="21"/>
-          <w:szCs w:val="21"/>
-          <w:lang w:val="en-GB"/>
-        </w:rPr>
-        <w:t>CoFI</w:t>
-      </w:r>
-      <w:proofErr w:type="spellEnd"/>
-      <w:r>
-        <w:rPr>
-          <w:rFonts w:cstheme="minorHAnsi"/>
-          <w:color w:val="808080" w:themeColor="background1" w:themeShade="80"/>
-          <w:sz w:val="21"/>
-          <w:szCs w:val="21"/>
-          <w:lang w:val="en-GB"/>
-        </w:rPr>
-        <w:t xml:space="preserve"> </w:t>
-      </w:r>
-      <w:r>
-        <w:rPr>
-          <w:rFonts w:ascii="Calibri" w:hAnsi="Calibri" w:cs="Calibri"/>
-          <w:color w:val="808080"/>
-          <w:sz w:val="21"/>
-          <w:szCs w:val="21"/>
-          <w:lang w:val="en-GB"/>
-        </w:rPr>
-        <w:t>is</w:t>
-      </w:r>
-      <w:r>
-        <w:rPr>
-          <w:rFonts w:cstheme="minorHAnsi"/>
-          <w:color w:val="808080" w:themeColor="background1" w:themeShade="80"/>
-          <w:sz w:val="21"/>
-          <w:szCs w:val="21"/>
-          <w:lang w:val="en-GB"/>
-        </w:rPr>
-        <w:t xml:space="preserve"> one of a findable,</w:t>
-      </w:r>
-      <w:r>
-        <w:rPr>
-          <w:rFonts w:cstheme="minorHAnsi"/>
-          <w:color w:val="808080" w:themeColor="background1" w:themeShade="80"/>
-          <w:sz w:val="21"/>
-          <w:szCs w:val="21"/>
-          <w:lang w:val="en-GB"/>
-        </w:rPr>
-        <w:t xml:space="preserve"> </w:t>
-      </w:r>
-      <w:r>
-        <w:rPr>
-          <w:rFonts w:cstheme="minorHAnsi"/>
-          <w:color w:val="808080" w:themeColor="background1" w:themeShade="80"/>
-          <w:sz w:val="21"/>
-          <w:szCs w:val="21"/>
-          <w:lang w:val="en-GB"/>
-        </w:rPr>
-        <w:t>accessible, interoperable, and reusable</w:t>
-      </w:r>
-      <w:r>
-        <w:rPr>
-          <w:rFonts w:cstheme="minorHAnsi"/>
-          <w:color w:val="808080" w:themeColor="background1" w:themeShade="80"/>
-          <w:sz w:val="21"/>
-          <w:szCs w:val="21"/>
-          <w:lang w:val="en-GB"/>
-        </w:rPr>
-        <w:t xml:space="preserve"> </w:t>
-      </w:r>
-      <w:r>
-        <w:rPr>
-          <w:rFonts w:ascii="Calibri" w:hAnsi="Calibri" w:cs="Calibri"/>
-          <w:color w:val="808080"/>
-          <w:sz w:val="21"/>
-          <w:szCs w:val="21"/>
-          <w:lang w:val="en-GB"/>
-        </w:rPr>
-        <w:t>community-driven</w:t>
-      </w:r>
-      <w:r>
-        <w:rPr>
-          <w:rFonts w:cstheme="minorHAnsi"/>
-          <w:color w:val="808080" w:themeColor="background1" w:themeShade="80"/>
-          <w:sz w:val="21"/>
-          <w:szCs w:val="21"/>
-          <w:lang w:val="en-GB"/>
-        </w:rPr>
-        <w:t xml:space="preserve"> inference framework, where the addition of</w:t>
-      </w:r>
-      <w:r>
-        <w:rPr>
-          <w:rFonts w:cstheme="minorHAnsi"/>
-          <w:color w:val="808080" w:themeColor="background1" w:themeShade="80"/>
-          <w:sz w:val="21"/>
-          <w:szCs w:val="21"/>
-          <w:lang w:val="en-GB"/>
-        </w:rPr>
-        <w:t xml:space="preserve"> </w:t>
-      </w:r>
-      <w:r>
-        <w:rPr>
-          <w:rFonts w:cstheme="minorHAnsi"/>
-          <w:color w:val="808080" w:themeColor="background1" w:themeShade="80"/>
-          <w:sz w:val="21"/>
-          <w:szCs w:val="21"/>
-          <w:lang w:val="en-GB"/>
-        </w:rPr>
-        <w:t>capabilities by the geoscience community is motivated</w:t>
-      </w:r>
-      <w:r>
-        <w:rPr>
-          <w:rFonts w:cstheme="minorHAnsi"/>
-          <w:color w:val="808080" w:themeColor="background1" w:themeShade="80"/>
-          <w:sz w:val="21"/>
-          <w:szCs w:val="21"/>
-          <w:lang w:val="en-GB"/>
-        </w:rPr>
-        <w:t xml:space="preserve"> </w:t>
-      </w:r>
-      <w:r>
-        <w:rPr>
-          <w:rFonts w:cstheme="minorHAnsi"/>
-          <w:color w:val="808080" w:themeColor="background1" w:themeShade="80"/>
-          <w:sz w:val="21"/>
-          <w:szCs w:val="21"/>
-          <w:lang w:val="en-GB"/>
-        </w:rPr>
-        <w:t>by domain-relevant examples and enabled by the</w:t>
-      </w:r>
-      <w:r>
-        <w:rPr>
-          <w:rFonts w:cstheme="minorHAnsi"/>
-          <w:color w:val="808080" w:themeColor="background1" w:themeShade="80"/>
-          <w:sz w:val="21"/>
-          <w:szCs w:val="21"/>
-          <w:lang w:val="en-GB"/>
-        </w:rPr>
-        <w:t xml:space="preserve"> infrastructure we have set in place.</w:t>
-      </w:r>
-    </w:p>
-    <w:p>
-      <w:pPr>
-        <w:jc w:val="both"/>
-        <w:rPr>
-          <w:rFonts w:cstheme="minorHAnsi"/>
-          <w:color w:val="808080" w:themeColor="background1" w:themeShade="80"/>
-          <w:sz w:val="21"/>
-          <w:szCs w:val="21"/>
-          <w:lang w:val="en-GB"/>
-        </w:rPr>
-      </w:pPr>
-    </w:p>
-    <w:p>
-      <w:pPr>
-        <w:jc w:val="both"/>
-        <w:rPr>
-          <w:rFonts w:cstheme="minorHAnsi"/>
-          <w:color w:val="808080" w:themeColor="background1" w:themeShade="80"/>
-          <w:sz w:val="21"/>
-          <w:szCs w:val="21"/>
-          <w:lang w:val="en-GB"/>
-        </w:rPr>
-      </w:pPr>
-      <w:r>
-        <w:rPr>
-          <w:rFonts w:cstheme="minorHAnsi"/>
-          <w:color w:val="808080" w:themeColor="background1" w:themeShade="80"/>
+      </w:pPr>
+      <w:r>
+        <w:rPr>
+          <w:rFonts w:cstheme="minorHAnsi"/>
+          <w:color w:val="000000" w:themeColor="text1"/>
           <w:sz w:val="21"/>
           <w:szCs w:val="21"/>
         </w:rPr>
@@ -1122,7 +1099,7 @@
       <w:r>
         <w:rPr>
           <w:rFonts w:cstheme="minorHAnsi"/>
-          <w:color w:val="808080" w:themeColor="background1" w:themeShade="80"/>
+          <w:color w:val="000000" w:themeColor="text1"/>
           <w:sz w:val="21"/>
           <w:szCs w:val="21"/>
         </w:rPr>
@@ -1131,7 +1108,7 @@
       <w:r>
         <w:rPr>
           <w:rFonts w:cstheme="minorHAnsi"/>
-          <w:color w:val="808080" w:themeColor="background1" w:themeShade="80"/>
+          <w:color w:val="000000" w:themeColor="text1"/>
           <w:sz w:val="21"/>
           <w:szCs w:val="21"/>
         </w:rPr>
@@ -1140,7 +1117,7 @@
       <w:r>
         <w:rPr>
           <w:rFonts w:cstheme="minorHAnsi"/>
-          <w:color w:val="808080" w:themeColor="background1" w:themeShade="80"/>
+          <w:color w:val="000000" w:themeColor="text1"/>
           <w:sz w:val="21"/>
           <w:szCs w:val="21"/>
         </w:rPr>
@@ -1158,15 +1135,15 @@
         <w:jc w:val="both"/>
         <w:rPr>
           <w:rFonts w:cstheme="minorHAnsi"/>
-          <w:color w:val="808080" w:themeColor="background1" w:themeShade="80"/>
-          <w:sz w:val="21"/>
-          <w:szCs w:val="21"/>
-        </w:rPr>
-      </w:pPr>
-      <w:r>
-        <w:rPr>
-          <w:rFonts w:cstheme="minorHAnsi"/>
-          <w:color w:val="808080" w:themeColor="background1" w:themeShade="80"/>
+          <w:color w:val="000000" w:themeColor="text1"/>
+          <w:sz w:val="21"/>
+          <w:szCs w:val="21"/>
+        </w:rPr>
+      </w:pPr>
+      <w:r>
+        <w:rPr>
+          <w:rFonts w:cstheme="minorHAnsi"/>
+          <w:color w:val="000000" w:themeColor="text1"/>
           <w:sz w:val="21"/>
           <w:szCs w:val="21"/>
         </w:rPr>
@@ -1175,7 +1152,7 @@
       <w:r>
         <w:rPr>
           <w:rFonts w:cstheme="minorHAnsi"/>
-          <w:color w:val="808080" w:themeColor="background1" w:themeShade="80"/>
+          <w:color w:val="000000" w:themeColor="text1"/>
           <w:sz w:val="21"/>
           <w:szCs w:val="21"/>
         </w:rPr>
@@ -1184,7 +1161,7 @@
       <w:r>
         <w:rPr>
           <w:rFonts w:cstheme="minorHAnsi"/>
-          <w:color w:val="808080" w:themeColor="background1" w:themeShade="80"/>
+          <w:color w:val="000000" w:themeColor="text1"/>
           <w:sz w:val="21"/>
           <w:szCs w:val="21"/>
         </w:rPr>
@@ -1193,7 +1170,7 @@
       <w:r>
         <w:rPr>
           <w:rFonts w:cstheme="minorHAnsi"/>
-          <w:color w:val="808080" w:themeColor="background1" w:themeShade="80"/>
+          <w:color w:val="000000" w:themeColor="text1"/>
           <w:sz w:val="21"/>
           <w:szCs w:val="21"/>
         </w:rPr>
@@ -1202,7 +1179,7 @@
       <w:r>
         <w:rPr>
           <w:rFonts w:cstheme="minorHAnsi"/>
-          <w:color w:val="808080" w:themeColor="background1" w:themeShade="80"/>
+          <w:color w:val="000000" w:themeColor="text1"/>
           <w:sz w:val="21"/>
           <w:szCs w:val="21"/>
         </w:rPr>
@@ -1211,7 +1188,7 @@
       <w:r>
         <w:rPr>
           <w:rFonts w:cstheme="minorHAnsi"/>
-          <w:color w:val="808080" w:themeColor="background1" w:themeShade="80"/>
+          <w:color w:val="000000" w:themeColor="text1"/>
           <w:sz w:val="21"/>
           <w:szCs w:val="21"/>
         </w:rPr>
@@ -1220,7 +1197,7 @@
       <w:r>
         <w:rPr>
           <w:rFonts w:cstheme="minorHAnsi"/>
-          <w:color w:val="808080" w:themeColor="background1" w:themeShade="80"/>
+          <w:color w:val="000000" w:themeColor="text1"/>
           <w:sz w:val="21"/>
           <w:szCs w:val="21"/>
         </w:rPr>
@@ -1229,7 +1206,7 @@
       <w:r>
         <w:rPr>
           <w:rFonts w:cstheme="minorHAnsi"/>
-          <w:color w:val="808080" w:themeColor="background1" w:themeShade="80"/>
+          <w:color w:val="000000" w:themeColor="text1"/>
           <w:sz w:val="21"/>
           <w:szCs w:val="21"/>
         </w:rPr>
@@ -1238,7 +1215,7 @@
       <w:r>
         <w:rPr>
           <w:rFonts w:cstheme="minorHAnsi"/>
-          <w:color w:val="808080" w:themeColor="background1" w:themeShade="80"/>
+          <w:color w:val="000000" w:themeColor="text1"/>
           <w:sz w:val="21"/>
           <w:szCs w:val="21"/>
         </w:rPr>
@@ -1247,7 +1224,7 @@
       <w:r>
         <w:rPr>
           <w:rFonts w:cstheme="minorHAnsi"/>
-          <w:color w:val="808080" w:themeColor="background1" w:themeShade="80"/>
+          <w:color w:val="000000" w:themeColor="text1"/>
           <w:sz w:val="21"/>
           <w:szCs w:val="21"/>
         </w:rPr>
@@ -1256,7 +1233,7 @@
       <w:r>
         <w:rPr>
           <w:rFonts w:cstheme="minorHAnsi"/>
-          <w:color w:val="808080" w:themeColor="background1" w:themeShade="80"/>
+          <w:color w:val="000000" w:themeColor="text1"/>
           <w:sz w:val="21"/>
           <w:szCs w:val="21"/>
         </w:rPr>
@@ -1265,7 +1242,7 @@
       <w:r>
         <w:rPr>
           <w:rFonts w:cstheme="minorHAnsi"/>
-          <w:color w:val="808080" w:themeColor="background1" w:themeShade="80"/>
+          <w:color w:val="000000" w:themeColor="text1"/>
           <w:sz w:val="21"/>
           <w:szCs w:val="21"/>
         </w:rPr>
@@ -1283,15 +1260,15 @@
         <w:jc w:val="both"/>
         <w:rPr>
           <w:rFonts w:cstheme="minorHAnsi"/>
-          <w:color w:val="808080" w:themeColor="background1" w:themeShade="80"/>
-          <w:sz w:val="21"/>
-          <w:szCs w:val="21"/>
-        </w:rPr>
-      </w:pPr>
-      <w:r>
-        <w:rPr>
-          <w:rFonts w:cstheme="minorHAnsi"/>
-          <w:color w:val="808080" w:themeColor="background1" w:themeShade="80"/>
+          <w:color w:val="000000" w:themeColor="text1"/>
+          <w:sz w:val="21"/>
+          <w:szCs w:val="21"/>
+        </w:rPr>
+      </w:pPr>
+      <w:r>
+        <w:rPr>
+          <w:rFonts w:cstheme="minorHAnsi"/>
+          <w:color w:val="000000" w:themeColor="text1"/>
           <w:sz w:val="21"/>
           <w:szCs w:val="21"/>
         </w:rPr>
@@ -1300,7 +1277,7 @@
       <w:r>
         <w:rPr>
           <w:rFonts w:cstheme="minorHAnsi"/>
-          <w:color w:val="808080" w:themeColor="background1" w:themeShade="80"/>
+          <w:color w:val="000000" w:themeColor="text1"/>
           <w:sz w:val="21"/>
           <w:szCs w:val="21"/>
         </w:rPr>
@@ -1309,7 +1286,7 @@
       <w:r>
         <w:rPr>
           <w:rFonts w:cstheme="minorHAnsi"/>
-          <w:color w:val="808080" w:themeColor="background1" w:themeShade="80"/>
+          <w:color w:val="000000" w:themeColor="text1"/>
           <w:sz w:val="21"/>
           <w:szCs w:val="21"/>
         </w:rPr>
@@ -1318,7 +1295,7 @@
       <w:r>
         <w:rPr>
           <w:rFonts w:cstheme="minorHAnsi"/>
-          <w:color w:val="808080" w:themeColor="background1" w:themeShade="80"/>
+          <w:color w:val="000000" w:themeColor="text1"/>
           <w:sz w:val="21"/>
           <w:szCs w:val="21"/>
         </w:rPr>
@@ -1327,7 +1304,7 @@
       <w:r>
         <w:rPr>
           <w:rFonts w:cstheme="minorHAnsi"/>
-          <w:color w:val="808080" w:themeColor="background1" w:themeShade="80"/>
+          <w:color w:val="000000" w:themeColor="text1"/>
           <w:sz w:val="21"/>
           <w:szCs w:val="21"/>
         </w:rPr>
@@ -1336,7 +1313,7 @@
       <w:r>
         <w:rPr>
           <w:rFonts w:cstheme="minorHAnsi"/>
-          <w:color w:val="808080" w:themeColor="background1" w:themeShade="80"/>
+          <w:color w:val="000000" w:themeColor="text1"/>
           <w:sz w:val="21"/>
           <w:szCs w:val="21"/>
         </w:rPr>
@@ -1345,7 +1322,7 @@
       <w:r>
         <w:rPr>
           <w:rFonts w:cstheme="minorHAnsi"/>
-          <w:color w:val="808080" w:themeColor="background1" w:themeShade="80"/>
+          <w:color w:val="000000" w:themeColor="text1"/>
           <w:sz w:val="21"/>
           <w:szCs w:val="21"/>
         </w:rPr>
@@ -1355,7 +1332,7 @@
       <w:r>
         <w:rPr>
           <w:rFonts w:cstheme="minorHAnsi"/>
-          <w:color w:val="808080" w:themeColor="background1" w:themeShade="80"/>
+          <w:color w:val="000000" w:themeColor="text1"/>
           <w:sz w:val="21"/>
           <w:szCs w:val="21"/>
         </w:rPr>
@@ -1365,7 +1342,7 @@
       <w:r>
         <w:rPr>
           <w:rFonts w:cstheme="minorHAnsi"/>
-          <w:color w:val="808080" w:themeColor="background1" w:themeShade="80"/>
+          <w:color w:val="000000" w:themeColor="text1"/>
           <w:sz w:val="21"/>
           <w:szCs w:val="21"/>
         </w:rPr>
@@ -1374,7 +1351,7 @@
       <w:r>
         <w:rPr>
           <w:rFonts w:cstheme="minorHAnsi"/>
-          <w:color w:val="808080" w:themeColor="background1" w:themeShade="80"/>
+          <w:color w:val="000000" w:themeColor="text1"/>
           <w:sz w:val="21"/>
           <w:szCs w:val="21"/>
         </w:rPr>
@@ -1392,15 +1369,15 @@
         <w:jc w:val="both"/>
         <w:rPr>
           <w:rFonts w:cstheme="minorHAnsi"/>
-          <w:color w:val="808080" w:themeColor="background1" w:themeShade="80"/>
-          <w:sz w:val="21"/>
-          <w:szCs w:val="21"/>
-        </w:rPr>
-      </w:pPr>
-      <w:r>
-        <w:rPr>
-          <w:rFonts w:cstheme="minorHAnsi"/>
-          <w:color w:val="808080" w:themeColor="background1" w:themeShade="80"/>
+          <w:color w:val="000000" w:themeColor="text1"/>
+          <w:sz w:val="21"/>
+          <w:szCs w:val="21"/>
+        </w:rPr>
+      </w:pPr>
+      <w:r>
+        <w:rPr>
+          <w:rFonts w:cstheme="minorHAnsi"/>
+          <w:color w:val="000000" w:themeColor="text1"/>
           <w:sz w:val="21"/>
           <w:szCs w:val="21"/>
         </w:rPr>
@@ -1409,7 +1386,7 @@
       <w:r>
         <w:rPr>
           <w:rFonts w:cstheme="minorHAnsi"/>
-          <w:color w:val="808080" w:themeColor="background1" w:themeShade="80"/>
+          <w:color w:val="000000" w:themeColor="text1"/>
           <w:sz w:val="21"/>
           <w:szCs w:val="21"/>
         </w:rPr>
@@ -1418,7 +1395,7 @@
       <w:r>
         <w:rPr>
           <w:rFonts w:cstheme="minorHAnsi"/>
-          <w:color w:val="808080" w:themeColor="background1" w:themeShade="80"/>
+          <w:color w:val="000000" w:themeColor="text1"/>
           <w:sz w:val="21"/>
           <w:szCs w:val="21"/>
         </w:rPr>
@@ -1427,7 +1404,7 @@
       <w:r>
         <w:rPr>
           <w:rFonts w:cstheme="minorHAnsi"/>
-          <w:color w:val="808080" w:themeColor="background1" w:themeShade="80"/>
+          <w:color w:val="000000" w:themeColor="text1"/>
           <w:sz w:val="21"/>
           <w:szCs w:val="21"/>
         </w:rPr>
@@ -1436,7 +1413,7 @@
       <w:r>
         <w:rPr>
           <w:rFonts w:cstheme="minorHAnsi"/>
-          <w:color w:val="808080" w:themeColor="background1" w:themeShade="80"/>
+          <w:color w:val="000000" w:themeColor="text1"/>
           <w:sz w:val="21"/>
           <w:szCs w:val="21"/>
         </w:rPr>
@@ -1445,7 +1422,7 @@
       <w:r>
         <w:rPr>
           <w:rFonts w:cstheme="minorHAnsi"/>
-          <w:color w:val="808080" w:themeColor="background1" w:themeShade="80"/>
+          <w:color w:val="000000" w:themeColor="text1"/>
           <w:sz w:val="21"/>
           <w:szCs w:val="21"/>
         </w:rPr>
@@ -1454,7 +1431,7 @@
       <w:r>
         <w:rPr>
           <w:rFonts w:cstheme="minorHAnsi"/>
-          <w:color w:val="808080" w:themeColor="background1" w:themeShade="80"/>
+          <w:color w:val="000000" w:themeColor="text1"/>
           <w:sz w:val="21"/>
           <w:szCs w:val="21"/>
         </w:rPr>
@@ -1463,7 +1440,7 @@
       <w:r>
         <w:rPr>
           <w:rFonts w:cstheme="minorHAnsi"/>
-          <w:color w:val="808080" w:themeColor="background1" w:themeShade="80"/>
+          <w:color w:val="000000" w:themeColor="text1"/>
           <w:sz w:val="21"/>
           <w:szCs w:val="21"/>
         </w:rPr>
@@ -1473,7 +1450,7 @@
       <w:r>
         <w:rPr>
           <w:rFonts w:cstheme="minorHAnsi"/>
-          <w:color w:val="808080" w:themeColor="background1" w:themeShade="80"/>
+          <w:color w:val="000000" w:themeColor="text1"/>
           <w:sz w:val="21"/>
           <w:szCs w:val="21"/>
         </w:rPr>
@@ -1483,7 +1460,7 @@
       <w:r>
         <w:rPr>
           <w:rFonts w:cstheme="minorHAnsi"/>
-          <w:color w:val="808080" w:themeColor="background1" w:themeShade="80"/>
+          <w:color w:val="000000" w:themeColor="text1"/>
           <w:sz w:val="21"/>
           <w:szCs w:val="21"/>
         </w:rPr>
@@ -1494,7 +1471,7 @@
       <w:pPr>
         <w:rPr>
           <w:rFonts w:cstheme="minorHAnsi"/>
-          <w:color w:val="808080" w:themeColor="background1" w:themeShade="80"/>
+          <w:color w:val="000000" w:themeColor="text1"/>
           <w:sz w:val="21"/>
           <w:szCs w:val="21"/>
         </w:rPr>
@@ -1503,8 +1480,14 @@
     <w:p>
       <w:pPr>
         <w:pStyle w:val="Heading3"/>
-      </w:pPr>
-      <w:r>
+        <w:rPr>
+          <w:color w:val="000000" w:themeColor="text1"/>
+        </w:rPr>
+      </w:pPr>
+      <w:r>
+        <w:rPr>
+          <w:color w:val="000000" w:themeColor="text1"/>
+        </w:rPr>
         <w:t>What to bring?</w:t>
       </w:r>
     </w:p>
@@ -1512,25 +1495,25 @@
       <w:pPr>
         <w:rPr>
           <w:rFonts w:cstheme="minorHAnsi"/>
-          <w:color w:val="808080" w:themeColor="background1" w:themeShade="80"/>
-          <w:sz w:val="21"/>
-          <w:szCs w:val="21"/>
-        </w:rPr>
-      </w:pPr>
-    </w:p>
-    <w:p>
-      <w:pPr>
-        <w:rPr>
-          <w:rFonts w:cstheme="minorHAnsi"/>
-          <w:color w:val="808080" w:themeColor="background1" w:themeShade="80"/>
-          <w:sz w:val="21"/>
-          <w:szCs w:val="21"/>
-        </w:rPr>
-      </w:pPr>
-      <w:r>
-        <w:rPr>
-          <w:rFonts w:cstheme="minorHAnsi"/>
-          <w:color w:val="808080" w:themeColor="background1" w:themeShade="80"/>
+          <w:color w:val="000000" w:themeColor="text1"/>
+          <w:sz w:val="21"/>
+          <w:szCs w:val="21"/>
+        </w:rPr>
+      </w:pPr>
+    </w:p>
+    <w:p>
+      <w:pPr>
+        <w:rPr>
+          <w:rFonts w:cstheme="minorHAnsi"/>
+          <w:color w:val="000000" w:themeColor="text1"/>
+          <w:sz w:val="21"/>
+          <w:szCs w:val="21"/>
+        </w:rPr>
+      </w:pPr>
+      <w:r>
+        <w:rPr>
+          <w:rFonts w:cstheme="minorHAnsi"/>
+          <w:color w:val="000000" w:themeColor="text1"/>
           <w:sz w:val="21"/>
           <w:szCs w:val="21"/>
         </w:rPr>
@@ -1539,7 +1522,7 @@
       <w:r>
         <w:rPr>
           <w:rFonts w:cstheme="minorHAnsi"/>
-          <w:color w:val="808080" w:themeColor="background1" w:themeShade="80"/>
+          <w:color w:val="000000" w:themeColor="text1"/>
           <w:sz w:val="21"/>
           <w:szCs w:val="21"/>
         </w:rPr>
@@ -1548,7 +1531,7 @@
       <w:r>
         <w:rPr>
           <w:rFonts w:ascii="Calibri" w:hAnsi="Calibri" w:cs="Calibri"/>
-          <w:color w:val="808080"/>
+          <w:color w:val="000000" w:themeColor="text1"/>
           <w:sz w:val="21"/>
           <w:szCs w:val="21"/>
         </w:rPr>
@@ -1557,7 +1540,7 @@
       <w:r>
         <w:rPr>
           <w:rFonts w:cstheme="minorHAnsi"/>
-          <w:color w:val="808080" w:themeColor="background1" w:themeShade="80"/>
+          <w:color w:val="000000" w:themeColor="text1"/>
           <w:sz w:val="21"/>
           <w:szCs w:val="21"/>
         </w:rPr>
@@ -1567,7 +1550,7 @@
       <w:r>
         <w:rPr>
           <w:rFonts w:cstheme="minorHAnsi"/>
-          <w:color w:val="808080" w:themeColor="background1" w:themeShade="80"/>
+          <w:color w:val="000000" w:themeColor="text1"/>
           <w:sz w:val="21"/>
           <w:szCs w:val="21"/>
         </w:rPr>
@@ -1576,7 +1559,7 @@
       <w:r>
         <w:rPr>
           <w:rFonts w:cstheme="minorHAnsi"/>
-          <w:color w:val="808080" w:themeColor="background1" w:themeShade="80"/>
+          <w:color w:val="000000" w:themeColor="text1"/>
           <w:sz w:val="21"/>
           <w:szCs w:val="21"/>
         </w:rPr>
@@ -1585,7 +1568,7 @@
       <w:r>
         <w:rPr>
           <w:rFonts w:cstheme="minorHAnsi"/>
-          <w:color w:val="808080" w:themeColor="background1" w:themeShade="80"/>
+          <w:color w:val="000000" w:themeColor="text1"/>
           <w:sz w:val="21"/>
           <w:szCs w:val="21"/>
         </w:rPr>
@@ -1595,7 +1578,7 @@
       <w:r>
         <w:rPr>
           <w:rFonts w:cstheme="minorHAnsi"/>
-          <w:color w:val="808080" w:themeColor="background1" w:themeShade="80"/>
+          <w:color w:val="000000" w:themeColor="text1"/>
           <w:sz w:val="21"/>
           <w:szCs w:val="21"/>
         </w:rPr>
@@ -1604,7 +1587,7 @@
       <w:r>
         <w:rPr>
           <w:rFonts w:cstheme="minorHAnsi"/>
-          <w:color w:val="808080" w:themeColor="background1" w:themeShade="80"/>
+          <w:color w:val="000000" w:themeColor="text1"/>
           <w:sz w:val="21"/>
           <w:szCs w:val="21"/>
         </w:rPr>
@@ -1613,7 +1596,7 @@
       <w:r>
         <w:rPr>
           <w:rFonts w:cstheme="minorHAnsi"/>
-          <w:color w:val="808080" w:themeColor="background1" w:themeShade="80"/>
+          <w:color w:val="000000" w:themeColor="text1"/>
           <w:sz w:val="21"/>
           <w:szCs w:val="21"/>
         </w:rPr>
@@ -1622,7 +1605,7 @@
       <w:r>
         <w:rPr>
           <w:rFonts w:cstheme="minorHAnsi"/>
-          <w:color w:val="808080" w:themeColor="background1" w:themeShade="80"/>
+          <w:color w:val="000000" w:themeColor="text1"/>
           <w:sz w:val="21"/>
           <w:szCs w:val="21"/>
         </w:rPr>
@@ -1631,7 +1614,7 @@
       <w:r>
         <w:rPr>
           <w:rFonts w:cstheme="minorHAnsi"/>
-          <w:color w:val="808080" w:themeColor="background1" w:themeShade="80"/>
+          <w:color w:val="000000" w:themeColor="text1"/>
           <w:sz w:val="21"/>
           <w:szCs w:val="21"/>
         </w:rPr>
@@ -1640,7 +1623,7 @@
       <w:r>
         <w:rPr>
           <w:rFonts w:cstheme="minorHAnsi"/>
-          <w:color w:val="808080" w:themeColor="background1" w:themeShade="80"/>
+          <w:color w:val="000000" w:themeColor="text1"/>
           <w:sz w:val="21"/>
           <w:szCs w:val="21"/>
         </w:rPr>
@@ -1649,7 +1632,7 @@
       <w:r>
         <w:rPr>
           <w:rFonts w:cstheme="minorHAnsi"/>
-          <w:color w:val="808080" w:themeColor="background1" w:themeShade="80"/>
+          <w:color w:val="000000" w:themeColor="text1"/>
           <w:sz w:val="21"/>
           <w:szCs w:val="21"/>
         </w:rPr>
@@ -1659,7 +1642,7 @@
       <w:r>
         <w:rPr>
           <w:rFonts w:cstheme="minorHAnsi"/>
-          <w:color w:val="808080" w:themeColor="background1" w:themeShade="80"/>
+          <w:color w:val="000000" w:themeColor="text1"/>
           <w:sz w:val="21"/>
           <w:szCs w:val="21"/>
         </w:rPr>
@@ -1669,7 +1652,7 @@
       <w:r>
         <w:rPr>
           <w:rFonts w:cstheme="minorHAnsi"/>
-          <w:color w:val="808080" w:themeColor="background1" w:themeShade="80"/>
+          <w:color w:val="000000" w:themeColor="text1"/>
           <w:sz w:val="21"/>
           <w:szCs w:val="21"/>
         </w:rPr>
@@ -1680,6 +1663,7 @@
       <w:pPr>
         <w:rPr>
           <w:rFonts w:ascii="Helvetica" w:hAnsi="Helvetica"/>
+          <w:color w:val="000000" w:themeColor="text1"/>
           <w:sz w:val="21"/>
           <w:szCs w:val="21"/>
         </w:rPr>
@@ -1689,6 +1673,7 @@
       <w:pPr>
         <w:rPr>
           <w:rFonts w:ascii="Helvetica" w:hAnsi="Helvetica"/>
+          <w:color w:val="000000" w:themeColor="text1"/>
           <w:sz w:val="21"/>
           <w:szCs w:val="21"/>
         </w:rPr>
@@ -1698,6 +1683,7 @@
       <w:pPr>
         <w:rPr>
           <w:rFonts w:ascii="Helvetica" w:hAnsi="Helvetica"/>
+          <w:color w:val="000000" w:themeColor="text1"/>
           <w:sz w:val="21"/>
           <w:szCs w:val="21"/>
         </w:rPr>
@@ -1707,6 +1693,7 @@
       <w:pPr>
         <w:rPr>
           <w:rFonts w:ascii="Helvetica" w:hAnsi="Helvetica"/>
+          <w:color w:val="000000" w:themeColor="text1"/>
           <w:sz w:val="21"/>
           <w:szCs w:val="21"/>
         </w:rPr>
@@ -1716,6 +1703,7 @@
       <w:pPr>
         <w:rPr>
           <w:rFonts w:ascii="Helvetica" w:hAnsi="Helvetica"/>
+          <w:color w:val="000000" w:themeColor="text1"/>
           <w:sz w:val="21"/>
           <w:szCs w:val="21"/>
         </w:rPr>
@@ -1724,6 +1712,7 @@
         <w:rPr>
           <w:rFonts w:ascii="Helvetica" w:hAnsi="Helvetica"/>
           <w:noProof/>
+          <w:color w:val="000000" w:themeColor="text1"/>
           <w:sz w:val="22"/>
           <w:szCs w:val="22"/>
         </w:rPr>
@@ -1743,7 +1732,7 @@
                     <pic:cNvPicPr/>
                   </pic:nvPicPr>
                   <pic:blipFill>
-                    <a:blip r:embed="rId10" cstate="print">
+                    <a:blip r:embed="rId16" cstate="print">
                       <a:extLst>
                         <a:ext uri="{28A0092B-C50C-407E-A947-70E740481C1C}">
                           <a14:useLocalDpi xmlns:a14="http://schemas.microsoft.com/office/drawing/2010/main" val="0"/>
@@ -1774,6 +1763,7 @@
       <w:pPr>
         <w:rPr>
           <w:rFonts w:ascii="Helvetica" w:hAnsi="Helvetica"/>
+          <w:color w:val="000000" w:themeColor="text1"/>
           <w:sz w:val="22"/>
           <w:szCs w:val="22"/>
         </w:rPr>
@@ -1783,6 +1773,7 @@
       <w:pPr>
         <w:rPr>
           <w:rFonts w:ascii="Helvetica" w:hAnsi="Helvetica"/>
+          <w:color w:val="000000" w:themeColor="text1"/>
           <w:sz w:val="22"/>
           <w:szCs w:val="22"/>
         </w:rPr>
@@ -1792,6 +1783,7 @@
       <w:pPr>
         <w:rPr>
           <w:rFonts w:ascii="Helvetica" w:hAnsi="Helvetica"/>
+          <w:color w:val="000000" w:themeColor="text1"/>
           <w:sz w:val="22"/>
           <w:szCs w:val="22"/>
         </w:rPr>
@@ -1808,6 +1800,7 @@
       <w:pPr>
         <w:rPr>
           <w:rFonts w:ascii="Helvetica" w:hAnsi="Helvetica"/>
+          <w:color w:val="000000" w:themeColor="text1"/>
           <w:sz w:val="22"/>
           <w:szCs w:val="22"/>
         </w:rPr>
@@ -1867,14 +1860,14 @@
                           <w:p>
                             <w:pPr>
                               <w:rPr>
-                                <w:color w:val="808080" w:themeColor="background1" w:themeShade="80"/>
+                                <w:color w:val="000000" w:themeColor="text1"/>
                                 <w:sz w:val="18"/>
                                 <w:szCs w:val="18"/>
                               </w:rPr>
                             </w:pPr>
                             <w:r>
                               <w:rPr>
-                                <w:color w:val="808080" w:themeColor="background1" w:themeShade="80"/>
+                                <w:color w:val="000000" w:themeColor="text1"/>
                                 <w:sz w:val="18"/>
                                 <w:szCs w:val="18"/>
                               </w:rPr>
@@ -1884,7 +1877,7 @@
                           <w:p>
                             <w:pPr>
                               <w:rPr>
-                                <w:color w:val="808080" w:themeColor="background1" w:themeShade="80"/>
+                                <w:color w:val="000000" w:themeColor="text1"/>
                                 <w:sz w:val="18"/>
                                 <w:szCs w:val="18"/>
                               </w:rPr>
@@ -1892,7 +1885,7 @@
                             <w:proofErr w:type="spellStart"/>
                             <w:r>
                               <w:rPr>
-                                <w:color w:val="808080" w:themeColor="background1" w:themeShade="80"/>
+                                <w:color w:val="000000" w:themeColor="text1"/>
                                 <w:sz w:val="18"/>
                                 <w:szCs w:val="18"/>
                               </w:rPr>
@@ -1901,7 +1894,7 @@
                             <w:proofErr w:type="spellEnd"/>
                             <w:r>
                               <w:rPr>
-                                <w:color w:val="808080" w:themeColor="background1" w:themeShade="80"/>
+                                <w:color w:val="000000" w:themeColor="text1"/>
                                 <w:sz w:val="18"/>
                                 <w:szCs w:val="18"/>
                               </w:rPr>
@@ -1910,7 +1903,7 @@
                             <w:proofErr w:type="spellStart"/>
                             <w:r>
                               <w:rPr>
-                                <w:color w:val="808080" w:themeColor="background1" w:themeShade="80"/>
+                                <w:color w:val="000000" w:themeColor="text1"/>
                                 <w:sz w:val="18"/>
                                 <w:szCs w:val="18"/>
                               </w:rPr>
@@ -1919,7 +1912,7 @@
                             <w:proofErr w:type="spellEnd"/>
                             <w:r>
                               <w:rPr>
-                                <w:color w:val="808080" w:themeColor="background1" w:themeShade="80"/>
+                                <w:color w:val="000000" w:themeColor="text1"/>
                                 <w:sz w:val="18"/>
                                 <w:szCs w:val="18"/>
                               </w:rPr>
@@ -1927,7 +1920,7 @@
                             </w:r>
                             <w:r>
                               <w:rPr>
-                                <w:color w:val="808080" w:themeColor="background1" w:themeShade="80"/>
+                                <w:color w:val="000000" w:themeColor="text1"/>
                                 <w:sz w:val="18"/>
                                 <w:szCs w:val="18"/>
                               </w:rPr>
@@ -1935,7 +1928,7 @@
                             </w:r>
                             <w:r>
                               <w:rPr>
-                                <w:color w:val="808080" w:themeColor="background1" w:themeShade="80"/>
+                                <w:color w:val="000000" w:themeColor="text1"/>
                                 <w:sz w:val="18"/>
                                 <w:szCs w:val="18"/>
                               </w:rPr>
@@ -1944,7 +1937,7 @@
                             <w:proofErr w:type="spellStart"/>
                             <w:r>
                               <w:rPr>
-                                <w:color w:val="808080" w:themeColor="background1" w:themeShade="80"/>
+                                <w:color w:val="000000" w:themeColor="text1"/>
                                 <w:sz w:val="18"/>
                                 <w:szCs w:val="18"/>
                               </w:rPr>
@@ -1953,27 +1946,11 @@
                             <w:proofErr w:type="spellEnd"/>
                             <w:r>
                               <w:rPr>
-                                <w:color w:val="808080" w:themeColor="background1" w:themeShade="80"/>
+                                <w:color w:val="000000" w:themeColor="text1"/>
                                 <w:sz w:val="18"/>
                                 <w:szCs w:val="18"/>
                               </w:rPr>
-                              <w:t>, the Australian National University and Durham</w:t>
-                            </w:r>
-                            <w:r>
-                              <w:rPr>
-                                <w:color w:val="808080" w:themeColor="background1" w:themeShade="80"/>
-                                <w:sz w:val="18"/>
-                                <w:szCs w:val="18"/>
-                              </w:rPr>
-                              <w:t xml:space="preserve"> </w:t>
-                            </w:r>
-                            <w:r>
-                              <w:rPr>
-                                <w:color w:val="808080" w:themeColor="background1" w:themeShade="80"/>
-                                <w:sz w:val="18"/>
-                                <w:szCs w:val="18"/>
-                              </w:rPr>
-                              <w:t>University.</w:t>
+                              <w:t>, the Australian National University and Durham University.</w:t>
                             </w:r>
                           </w:p>
                         </w:txbxContent>
@@ -2005,14 +1982,14 @@
                     <w:p>
                       <w:pPr>
                         <w:rPr>
-                          <w:color w:val="808080" w:themeColor="background1" w:themeShade="80"/>
+                          <w:color w:val="000000" w:themeColor="text1"/>
                           <w:sz w:val="18"/>
                           <w:szCs w:val="18"/>
                         </w:rPr>
                       </w:pPr>
                       <w:r>
                         <w:rPr>
-                          <w:color w:val="808080" w:themeColor="background1" w:themeShade="80"/>
+                          <w:color w:val="000000" w:themeColor="text1"/>
                           <w:sz w:val="18"/>
                           <w:szCs w:val="18"/>
                         </w:rPr>
@@ -2022,7 +1999,7 @@
                     <w:p>
                       <w:pPr>
                         <w:rPr>
-                          <w:color w:val="808080" w:themeColor="background1" w:themeShade="80"/>
+                          <w:color w:val="000000" w:themeColor="text1"/>
                           <w:sz w:val="18"/>
                           <w:szCs w:val="18"/>
                         </w:rPr>
@@ -2030,7 +2007,7 @@
                       <w:proofErr w:type="spellStart"/>
                       <w:r>
                         <w:rPr>
-                          <w:color w:val="808080" w:themeColor="background1" w:themeShade="80"/>
+                          <w:color w:val="000000" w:themeColor="text1"/>
                           <w:sz w:val="18"/>
                           <w:szCs w:val="18"/>
                         </w:rPr>
@@ -2039,7 +2016,7 @@
                       <w:proofErr w:type="spellEnd"/>
                       <w:r>
                         <w:rPr>
-                          <w:color w:val="808080" w:themeColor="background1" w:themeShade="80"/>
+                          <w:color w:val="000000" w:themeColor="text1"/>
                           <w:sz w:val="18"/>
                           <w:szCs w:val="18"/>
                         </w:rPr>
@@ -2048,7 +2025,7 @@
                       <w:proofErr w:type="spellStart"/>
                       <w:r>
                         <w:rPr>
-                          <w:color w:val="808080" w:themeColor="background1" w:themeShade="80"/>
+                          <w:color w:val="000000" w:themeColor="text1"/>
                           <w:sz w:val="18"/>
                           <w:szCs w:val="18"/>
                         </w:rPr>
@@ -2057,7 +2034,7 @@
                       <w:proofErr w:type="spellEnd"/>
                       <w:r>
                         <w:rPr>
-                          <w:color w:val="808080" w:themeColor="background1" w:themeShade="80"/>
+                          <w:color w:val="000000" w:themeColor="text1"/>
                           <w:sz w:val="18"/>
                           <w:szCs w:val="18"/>
                         </w:rPr>
@@ -2065,7 +2042,7 @@
                       </w:r>
                       <w:r>
                         <w:rPr>
-                          <w:color w:val="808080" w:themeColor="background1" w:themeShade="80"/>
+                          <w:color w:val="000000" w:themeColor="text1"/>
                           <w:sz w:val="18"/>
                           <w:szCs w:val="18"/>
                         </w:rPr>
@@ -2073,7 +2050,7 @@
                       </w:r>
                       <w:r>
                         <w:rPr>
-                          <w:color w:val="808080" w:themeColor="background1" w:themeShade="80"/>
+                          <w:color w:val="000000" w:themeColor="text1"/>
                           <w:sz w:val="18"/>
                           <w:szCs w:val="18"/>
                         </w:rPr>
@@ -2082,7 +2059,7 @@
                       <w:proofErr w:type="spellStart"/>
                       <w:r>
                         <w:rPr>
-                          <w:color w:val="808080" w:themeColor="background1" w:themeShade="80"/>
+                          <w:color w:val="000000" w:themeColor="text1"/>
                           <w:sz w:val="18"/>
                           <w:szCs w:val="18"/>
                         </w:rPr>
@@ -2091,27 +2068,11 @@
                       <w:proofErr w:type="spellEnd"/>
                       <w:r>
                         <w:rPr>
-                          <w:color w:val="808080" w:themeColor="background1" w:themeShade="80"/>
+                          <w:color w:val="000000" w:themeColor="text1"/>
                           <w:sz w:val="18"/>
                           <w:szCs w:val="18"/>
                         </w:rPr>
-                        <w:t>, the Australian National University and Durham</w:t>
-                      </w:r>
-                      <w:r>
-                        <w:rPr>
-                          <w:color w:val="808080" w:themeColor="background1" w:themeShade="80"/>
-                          <w:sz w:val="18"/>
-                          <w:szCs w:val="18"/>
-                        </w:rPr>
-                        <w:t xml:space="preserve"> </w:t>
-                      </w:r>
-                      <w:r>
-                        <w:rPr>
-                          <w:color w:val="808080" w:themeColor="background1" w:themeShade="80"/>
-                          <w:sz w:val="18"/>
-                          <w:szCs w:val="18"/>
-                        </w:rPr>
-                        <w:t>University.</w:t>
+                        <w:t>, the Australian National University and Durham University.</w:t>
                       </w:r>
                     </w:p>
                   </w:txbxContent>
@@ -2152,6 +2113,36 @@
 </w:endnotes>
 </file>
 
+<file path=word/footer1.xml><?xml version="1.0" encoding="utf-8"?>
+<w:ftr xmlns:wpc="http://schemas.microsoft.com/office/word/2010/wordprocessingCanvas" xmlns:cx="http://schemas.microsoft.com/office/drawing/2014/chartex" xmlns:cx1="http://schemas.microsoft.com/office/drawing/2015/9/8/chartex" xmlns:cx2="http://schemas.microsoft.com/office/drawing/2015/10/21/chartex" xmlns:cx3="http://schemas.microsoft.com/office/drawing/2016/5/9/chartex" xmlns:cx4="http://schemas.microsoft.com/office/drawing/2016/5/10/chartex" xmlns:cx5="http://schemas.microsoft.com/office/drawing/2016/5/11/chartex" xmlns:cx6="http://schemas.microsoft.com/office/drawing/2016/5/12/chartex" xmlns:cx7="http://schemas.microsoft.com/office/drawing/2016/5/13/chartex" xmlns:cx8="http://schemas.microsoft.com/office/drawing/2016/5/14/chartex" xmlns:mc="http://schemas.openxmlformats.org/markup-compatibility/2006" xmlns:aink="http://schemas.microsoft.com/office/drawing/2016/ink" xmlns:am3d="http://schemas.microsoft.com/office/drawing/2017/model3d" xmlns:o="urn:schemas-microsoft-com:office:office" xmlns:oel="http://schemas.microsoft.com/office/2019/extlst" xmlns:r="http://schemas.openxmlformats.org/officeDocument/2006/relationships" xmlns:m="http://schemas.openxmlformats.org/officeDocument/2006/math" xmlns:v="urn:schemas-microsoft-com:vml" xmlns:wp14="http://schemas.microsoft.com/office/word/2010/wordprocessingDrawing" xmlns:wp="http://schemas.openxmlformats.org/drawingml/2006/wordprocessingDrawing" xmlns:w10="urn:schemas-microsoft-com:office:word" xmlns:w="http://schemas.openxmlformats.org/wordprocessingml/2006/main" xmlns:w14="http://schemas.microsoft.com/office/word/2010/wordml" xmlns:w15="http://schemas.microsoft.com/office/word/2012/wordml" xmlns:w16cex="http://schemas.microsoft.com/office/word/2018/wordml/cex" xmlns:w16cid="http://schemas.microsoft.com/office/word/2016/wordml/cid" xmlns:w16="http://schemas.microsoft.com/office/word/2018/wordml" xmlns:w16du="http://schemas.microsoft.com/office/word/2023/wordml/word16du" xmlns:w16sdtdh="http://schemas.microsoft.com/office/word/2020/wordml/sdtdatahash" xmlns:w16se="http://schemas.microsoft.com/office/word/2015/wordml/symex" xmlns:wpg="http://schemas.microsoft.com/office/word/2010/wordprocessingGroup" xmlns:wpi="http://schemas.microsoft.com/office/word/2010/wordprocessingInk" xmlns:wne="http://schemas.microsoft.com/office/word/2006/wordml" xmlns:wps="http://schemas.microsoft.com/office/word/2010/wordprocessingShape" mc:Ignorable="w14 w15 w16se w16cid w16 w16cex w16sdtdh w16du wp14">
+  <w:p>
+    <w:pPr>
+      <w:pStyle w:val="Footer"/>
+    </w:pPr>
+  </w:p>
+</w:ftr>
+</file>
+
+<file path=word/footer2.xml><?xml version="1.0" encoding="utf-8"?>
+<w:ftr xmlns:wpc="http://schemas.microsoft.com/office/word/2010/wordprocessingCanvas" xmlns:cx="http://schemas.microsoft.com/office/drawing/2014/chartex" xmlns:cx1="http://schemas.microsoft.com/office/drawing/2015/9/8/chartex" xmlns:cx2="http://schemas.microsoft.com/office/drawing/2015/10/21/chartex" xmlns:cx3="http://schemas.microsoft.com/office/drawing/2016/5/9/chartex" xmlns:cx4="http://schemas.microsoft.com/office/drawing/2016/5/10/chartex" xmlns:cx5="http://schemas.microsoft.com/office/drawing/2016/5/11/chartex" xmlns:cx6="http://schemas.microsoft.com/office/drawing/2016/5/12/chartex" xmlns:cx7="http://schemas.microsoft.com/office/drawing/2016/5/13/chartex" xmlns:cx8="http://schemas.microsoft.com/office/drawing/2016/5/14/chartex" xmlns:mc="http://schemas.openxmlformats.org/markup-compatibility/2006" xmlns:aink="http://schemas.microsoft.com/office/drawing/2016/ink" xmlns:am3d="http://schemas.microsoft.com/office/drawing/2017/model3d" xmlns:o="urn:schemas-microsoft-com:office:office" xmlns:oel="http://schemas.microsoft.com/office/2019/extlst" xmlns:r="http://schemas.openxmlformats.org/officeDocument/2006/relationships" xmlns:m="http://schemas.openxmlformats.org/officeDocument/2006/math" xmlns:v="urn:schemas-microsoft-com:vml" xmlns:wp14="http://schemas.microsoft.com/office/word/2010/wordprocessingDrawing" xmlns:wp="http://schemas.openxmlformats.org/drawingml/2006/wordprocessingDrawing" xmlns:w10="urn:schemas-microsoft-com:office:word" xmlns:w="http://schemas.openxmlformats.org/wordprocessingml/2006/main" xmlns:w14="http://schemas.microsoft.com/office/word/2010/wordml" xmlns:w15="http://schemas.microsoft.com/office/word/2012/wordml" xmlns:w16cex="http://schemas.microsoft.com/office/word/2018/wordml/cex" xmlns:w16cid="http://schemas.microsoft.com/office/word/2016/wordml/cid" xmlns:w16="http://schemas.microsoft.com/office/word/2018/wordml" xmlns:w16du="http://schemas.microsoft.com/office/word/2023/wordml/word16du" xmlns:w16sdtdh="http://schemas.microsoft.com/office/word/2020/wordml/sdtdatahash" xmlns:w16se="http://schemas.microsoft.com/office/word/2015/wordml/symex" xmlns:wpg="http://schemas.microsoft.com/office/word/2010/wordprocessingGroup" xmlns:wpi="http://schemas.microsoft.com/office/word/2010/wordprocessingInk" xmlns:wne="http://schemas.microsoft.com/office/word/2006/wordml" xmlns:wps="http://schemas.microsoft.com/office/word/2010/wordprocessingShape" mc:Ignorable="w14 w15 w16se w16cid w16 w16cex w16sdtdh w16du wp14">
+  <w:p>
+    <w:pPr>
+      <w:pStyle w:val="Footer"/>
+    </w:pPr>
+  </w:p>
+</w:ftr>
+</file>
+
+<file path=word/footer3.xml><?xml version="1.0" encoding="utf-8"?>
+<w:ftr xmlns:wpc="http://schemas.microsoft.com/office/word/2010/wordprocessingCanvas" xmlns:cx="http://schemas.microsoft.com/office/drawing/2014/chartex" xmlns:cx1="http://schemas.microsoft.com/office/drawing/2015/9/8/chartex" xmlns:cx2="http://schemas.microsoft.com/office/drawing/2015/10/21/chartex" xmlns:cx3="http://schemas.microsoft.com/office/drawing/2016/5/9/chartex" xmlns:cx4="http://schemas.microsoft.com/office/drawing/2016/5/10/chartex" xmlns:cx5="http://schemas.microsoft.com/office/drawing/2016/5/11/chartex" xmlns:cx6="http://schemas.microsoft.com/office/drawing/2016/5/12/chartex" xmlns:cx7="http://schemas.microsoft.com/office/drawing/2016/5/13/chartex" xmlns:cx8="http://schemas.microsoft.com/office/drawing/2016/5/14/chartex" xmlns:mc="http://schemas.openxmlformats.org/markup-compatibility/2006" xmlns:aink="http://schemas.microsoft.com/office/drawing/2016/ink" xmlns:am3d="http://schemas.microsoft.com/office/drawing/2017/model3d" xmlns:o="urn:schemas-microsoft-com:office:office" xmlns:oel="http://schemas.microsoft.com/office/2019/extlst" xmlns:r="http://schemas.openxmlformats.org/officeDocument/2006/relationships" xmlns:m="http://schemas.openxmlformats.org/officeDocument/2006/math" xmlns:v="urn:schemas-microsoft-com:vml" xmlns:wp14="http://schemas.microsoft.com/office/word/2010/wordprocessingDrawing" xmlns:wp="http://schemas.openxmlformats.org/drawingml/2006/wordprocessingDrawing" xmlns:w10="urn:schemas-microsoft-com:office:word" xmlns:w="http://schemas.openxmlformats.org/wordprocessingml/2006/main" xmlns:w14="http://schemas.microsoft.com/office/word/2010/wordml" xmlns:w15="http://schemas.microsoft.com/office/word/2012/wordml" xmlns:w16cex="http://schemas.microsoft.com/office/word/2018/wordml/cex" xmlns:w16cid="http://schemas.microsoft.com/office/word/2016/wordml/cid" xmlns:w16="http://schemas.microsoft.com/office/word/2018/wordml" xmlns:w16du="http://schemas.microsoft.com/office/word/2023/wordml/word16du" xmlns:w16sdtdh="http://schemas.microsoft.com/office/word/2020/wordml/sdtdatahash" xmlns:w16se="http://schemas.microsoft.com/office/word/2015/wordml/symex" xmlns:wpg="http://schemas.microsoft.com/office/word/2010/wordprocessingGroup" xmlns:wpi="http://schemas.microsoft.com/office/word/2010/wordprocessingInk" xmlns:wne="http://schemas.microsoft.com/office/word/2006/wordml" xmlns:wps="http://schemas.microsoft.com/office/word/2010/wordprocessingShape" mc:Ignorable="w14 w15 w16se w16cid w16 w16cex w16sdtdh w16du wp14">
+  <w:p>
+    <w:pPr>
+      <w:pStyle w:val="Footer"/>
+    </w:pPr>
+  </w:p>
+</w:ftr>
+</file>
+
 <file path=word/footnotes.xml><?xml version="1.0" encoding="utf-8"?>
 <w:footnotes xmlns:wpc="http://schemas.microsoft.com/office/word/2010/wordprocessingCanvas" xmlns:cx="http://schemas.microsoft.com/office/drawing/2014/chartex" xmlns:cx1="http://schemas.microsoft.com/office/drawing/2015/9/8/chartex" xmlns:cx2="http://schemas.microsoft.com/office/drawing/2015/10/21/chartex" xmlns:cx3="http://schemas.microsoft.com/office/drawing/2016/5/9/chartex" xmlns:cx4="http://schemas.microsoft.com/office/drawing/2016/5/10/chartex" xmlns:cx5="http://schemas.microsoft.com/office/drawing/2016/5/11/chartex" xmlns:cx6="http://schemas.microsoft.com/office/drawing/2016/5/12/chartex" xmlns:cx7="http://schemas.microsoft.com/office/drawing/2016/5/13/chartex" xmlns:cx8="http://schemas.microsoft.com/office/drawing/2016/5/14/chartex" xmlns:mc="http://schemas.openxmlformats.org/markup-compatibility/2006" xmlns:aink="http://schemas.microsoft.com/office/drawing/2016/ink" xmlns:am3d="http://schemas.microsoft.com/office/drawing/2017/model3d" xmlns:o="urn:schemas-microsoft-com:office:office" xmlns:oel="http://schemas.microsoft.com/office/2019/extlst" xmlns:r="http://schemas.openxmlformats.org/officeDocument/2006/relationships" xmlns:m="http://schemas.openxmlformats.org/officeDocument/2006/math" xmlns:v="urn:schemas-microsoft-com:vml" xmlns:wp14="http://schemas.microsoft.com/office/word/2010/wordprocessingDrawing" xmlns:wp="http://schemas.openxmlformats.org/drawingml/2006/wordprocessingDrawing" xmlns:w10="urn:schemas-microsoft-com:office:word" xmlns:w="http://schemas.openxmlformats.org/wordprocessingml/2006/main" xmlns:w14="http://schemas.microsoft.com/office/word/2010/wordml" xmlns:w15="http://schemas.microsoft.com/office/word/2012/wordml" xmlns:w16cex="http://schemas.microsoft.com/office/word/2018/wordml/cex" xmlns:w16cid="http://schemas.microsoft.com/office/word/2016/wordml/cid" xmlns:w16="http://schemas.microsoft.com/office/word/2018/wordml" xmlns:w16du="http://schemas.microsoft.com/office/word/2023/wordml/word16du" xmlns:w16sdtdh="http://schemas.microsoft.com/office/word/2020/wordml/sdtdatahash" xmlns:w16se="http://schemas.microsoft.com/office/word/2015/wordml/symex" xmlns:wpg="http://schemas.microsoft.com/office/word/2010/wordprocessingGroup" xmlns:wpi="http://schemas.microsoft.com/office/word/2010/wordprocessingInk" xmlns:wne="http://schemas.microsoft.com/office/word/2006/wordml" xmlns:wps="http://schemas.microsoft.com/office/word/2010/wordprocessingShape" mc:Ignorable="w14 w15 w16se w16cid w16 w16cex w16sdtdh w16du wp14">
   <w:footnote w:type="separator" w:id="-1">
@@ -2176,6 +2167,16 @@
   <w:p>
     <w:pPr>
       <w:pStyle w:val="Header"/>
+    </w:pPr>
+  </w:p>
+</w:hdr>
+</file>
+
+<file path=word/header2.xml><?xml version="1.0" encoding="utf-8"?>
+<w:hdr xmlns:wpc="http://schemas.microsoft.com/office/word/2010/wordprocessingCanvas" xmlns:cx="http://schemas.microsoft.com/office/drawing/2014/chartex" xmlns:cx1="http://schemas.microsoft.com/office/drawing/2015/9/8/chartex" xmlns:cx2="http://schemas.microsoft.com/office/drawing/2015/10/21/chartex" xmlns:cx3="http://schemas.microsoft.com/office/drawing/2016/5/9/chartex" xmlns:cx4="http://schemas.microsoft.com/office/drawing/2016/5/10/chartex" xmlns:cx5="http://schemas.microsoft.com/office/drawing/2016/5/11/chartex" xmlns:cx6="http://schemas.microsoft.com/office/drawing/2016/5/12/chartex" xmlns:cx7="http://schemas.microsoft.com/office/drawing/2016/5/13/chartex" xmlns:cx8="http://schemas.microsoft.com/office/drawing/2016/5/14/chartex" xmlns:mc="http://schemas.openxmlformats.org/markup-compatibility/2006" xmlns:aink="http://schemas.microsoft.com/office/drawing/2016/ink" xmlns:am3d="http://schemas.microsoft.com/office/drawing/2017/model3d" xmlns:o="urn:schemas-microsoft-com:office:office" xmlns:oel="http://schemas.microsoft.com/office/2019/extlst" xmlns:r="http://schemas.openxmlformats.org/officeDocument/2006/relationships" xmlns:m="http://schemas.openxmlformats.org/officeDocument/2006/math" xmlns:v="urn:schemas-microsoft-com:vml" xmlns:wp14="http://schemas.microsoft.com/office/word/2010/wordprocessingDrawing" xmlns:wp="http://schemas.openxmlformats.org/drawingml/2006/wordprocessingDrawing" xmlns:w10="urn:schemas-microsoft-com:office:word" xmlns:w="http://schemas.openxmlformats.org/wordprocessingml/2006/main" xmlns:w14="http://schemas.microsoft.com/office/word/2010/wordml" xmlns:w15="http://schemas.microsoft.com/office/word/2012/wordml" xmlns:w16cex="http://schemas.microsoft.com/office/word/2018/wordml/cex" xmlns:w16cid="http://schemas.microsoft.com/office/word/2016/wordml/cid" xmlns:w16="http://schemas.microsoft.com/office/word/2018/wordml" xmlns:w16du="http://schemas.microsoft.com/office/word/2023/wordml/word16du" xmlns:w16sdtdh="http://schemas.microsoft.com/office/word/2020/wordml/sdtdatahash" xmlns:w16se="http://schemas.microsoft.com/office/word/2015/wordml/symex" xmlns:wpg="http://schemas.microsoft.com/office/word/2010/wordprocessingGroup" xmlns:wpi="http://schemas.microsoft.com/office/word/2010/wordprocessingInk" xmlns:wne="http://schemas.microsoft.com/office/word/2006/wordml" xmlns:wps="http://schemas.microsoft.com/office/word/2010/wordprocessingShape" mc:Ignorable="w14 w15 w16se w16cid w16 w16cex w16sdtdh w16du wp14">
+  <w:p>
+    <w:pPr>
+      <w:pStyle w:val="Header"/>
       <w:rPr>
         <w:rFonts w:ascii="Helvetica" w:hAnsi="Helvetica"/>
         <w:b/>
@@ -2193,7 +2194,7 @@
         <w:b/>
         <w:bCs/>
         <w:noProof/>
-        <w:color w:val="808080" w:themeColor="background1" w:themeShade="80"/>
+        <w:color w:val="000000" w:themeColor="text1"/>
       </w:rPr>
     </w:pPr>
     <w:r>
@@ -2202,7 +2203,7 @@
         <w:b/>
         <w:bCs/>
         <w:noProof/>
-        <w:color w:val="808080" w:themeColor="background1" w:themeShade="80"/>
+        <w:color w:val="000000" w:themeColor="text1"/>
       </w:rPr>
       <mc:AlternateContent>
         <mc:Choice Requires="wps">
@@ -2397,7 +2398,7 @@
         <w:b/>
         <w:bCs/>
         <w:noProof/>
-        <w:color w:val="808080" w:themeColor="background1" w:themeShade="80"/>
+        <w:color w:val="000000" w:themeColor="text1"/>
       </w:rPr>
       <w:t>Using CoFI to experiment with geophysical inversions</w:t>
     </w:r>
@@ -2406,6 +2407,7 @@
         <w:rFonts w:ascii="Helvetica" w:hAnsi="Helvetica"/>
         <w:b/>
         <w:bCs/>
+        <w:color w:val="000000" w:themeColor="text1"/>
       </w:rPr>
       <w:tab/>
     </w:r>
@@ -2414,6 +2416,7 @@
         <w:rFonts w:ascii="Helvetica" w:hAnsi="Helvetica"/>
         <w:b/>
         <w:bCs/>
+        <w:color w:val="000000" w:themeColor="text1"/>
       </w:rPr>
       <w:tab/>
     </w:r>
@@ -2421,36 +2424,84 @@
   <w:p>
     <w:pPr>
       <w:pStyle w:val="Header"/>
+      <w:rPr>
+        <w:sz w:val="22"/>
+        <w:szCs w:val="22"/>
+      </w:rPr>
     </w:pPr>
     <w:proofErr w:type="spellStart"/>
     <w:r>
+      <w:rPr>
+        <w:color w:val="000000" w:themeColor="text1"/>
+        <w:sz w:val="22"/>
+        <w:szCs w:val="22"/>
+      </w:rPr>
       <w:t>CoFI</w:t>
     </w:r>
     <w:proofErr w:type="spellEnd"/>
     <w:r>
+      <w:rPr>
+        <w:color w:val="000000" w:themeColor="text1"/>
+        <w:sz w:val="22"/>
+        <w:szCs w:val="22"/>
+      </w:rPr>
       <w:t xml:space="preserve"> Workshop</w:t>
     </w:r>
     <w:r>
+      <w:rPr>
+        <w:color w:val="000000" w:themeColor="text1"/>
+        <w:sz w:val="22"/>
+        <w:szCs w:val="22"/>
+      </w:rPr>
       <w:t xml:space="preserve"> at ASEG Discover </w:t>
     </w:r>
     <w:proofErr w:type="gramStart"/>
     <w:r>
+      <w:rPr>
+        <w:color w:val="000000" w:themeColor="text1"/>
+        <w:sz w:val="22"/>
+        <w:szCs w:val="22"/>
+      </w:rPr>
       <w:t xml:space="preserve">2024 </w:t>
     </w:r>
     <w:r>
+      <w:rPr>
+        <w:color w:val="000000" w:themeColor="text1"/>
+        <w:sz w:val="22"/>
+        <w:szCs w:val="22"/>
+      </w:rPr>
       <w:t xml:space="preserve"> </w:t>
     </w:r>
     <w:r>
+      <w:rPr>
+        <w:color w:val="000000" w:themeColor="text1"/>
+        <w:sz w:val="22"/>
+        <w:szCs w:val="22"/>
+      </w:rPr>
       <w:t>–</w:t>
     </w:r>
     <w:proofErr w:type="gramEnd"/>
     <w:r>
+      <w:rPr>
+        <w:color w:val="000000" w:themeColor="text1"/>
+        <w:sz w:val="22"/>
+        <w:szCs w:val="22"/>
+      </w:rPr>
       <w:t xml:space="preserve"> </w:t>
     </w:r>
     <w:r>
+      <w:rPr>
+        <w:color w:val="000000" w:themeColor="text1"/>
+        <w:sz w:val="22"/>
+        <w:szCs w:val="22"/>
+      </w:rPr>
       <w:t>16/10/2024, 8:30am - 12pm</w:t>
     </w:r>
     <w:r>
+      <w:rPr>
+        <w:sz w:val="22"/>
+        <w:szCs w:val="22"/>
+      </w:rPr>
       <w:br/>
     </w:r>
   </w:p>
@@ -2463,48 +2514,26 @@
         <w:szCs w:val="20"/>
       </w:rPr>
     </w:pPr>
-    <w:r>
-      <w:rPr>
-        <w:sz w:val="20"/>
-        <w:szCs w:val="20"/>
-      </w:rPr>
-      <w:fldChar w:fldCharType="begin"/>
-    </w:r>
-    <w:r>
-      <w:rPr>
-        <w:sz w:val="20"/>
-        <w:szCs w:val="20"/>
-      </w:rPr>
-      <w:instrText>HYPERLINK "https://asegdiscover.com.au/using-cofi-to-experiment-with-geophysical-inversions/"</w:instrText>
-    </w:r>
-    <w:r>
-      <w:rPr>
-        <w:sz w:val="20"/>
-        <w:szCs w:val="20"/>
-      </w:rPr>
-    </w:r>
-    <w:r>
-      <w:rPr>
-        <w:sz w:val="20"/>
-        <w:szCs w:val="20"/>
-      </w:rPr>
-      <w:fldChar w:fldCharType="separate"/>
-    </w:r>
-    <w:r>
-      <w:rPr>
-        <w:rStyle w:val="Hyperlink"/>
-        <w:sz w:val="20"/>
-        <w:szCs w:val="20"/>
-      </w:rPr>
-      <w:t>https://asegdiscover.com.au/using-cofi-to-experiment-with-geophysical-inversions/</w:t>
-    </w:r>
-    <w:r>
-      <w:rPr>
-        <w:sz w:val="20"/>
-        <w:szCs w:val="20"/>
-      </w:rPr>
-      <w:fldChar w:fldCharType="end"/>
-    </w:r>
+    <w:hyperlink r:id="rId3" w:history="1">
+      <w:r>
+        <w:rPr>
+          <w:rStyle w:val="Hyperlink"/>
+          <w:sz w:val="20"/>
+          <w:szCs w:val="20"/>
+        </w:rPr>
+        <w:t>https://asegdiscover.com.au/using-cofi-to-experiment-with-geophysical-inversions/</w:t>
+      </w:r>
+    </w:hyperlink>
+  </w:p>
+</w:hdr>
+</file>
+
+<file path=word/header3.xml><?xml version="1.0" encoding="utf-8"?>
+<w:hdr xmlns:wpc="http://schemas.microsoft.com/office/word/2010/wordprocessingCanvas" xmlns:cx="http://schemas.microsoft.com/office/drawing/2014/chartex" xmlns:cx1="http://schemas.microsoft.com/office/drawing/2015/9/8/chartex" xmlns:cx2="http://schemas.microsoft.com/office/drawing/2015/10/21/chartex" xmlns:cx3="http://schemas.microsoft.com/office/drawing/2016/5/9/chartex" xmlns:cx4="http://schemas.microsoft.com/office/drawing/2016/5/10/chartex" xmlns:cx5="http://schemas.microsoft.com/office/drawing/2016/5/11/chartex" xmlns:cx6="http://schemas.microsoft.com/office/drawing/2016/5/12/chartex" xmlns:cx7="http://schemas.microsoft.com/office/drawing/2016/5/13/chartex" xmlns:cx8="http://schemas.microsoft.com/office/drawing/2016/5/14/chartex" xmlns:mc="http://schemas.openxmlformats.org/markup-compatibility/2006" xmlns:aink="http://schemas.microsoft.com/office/drawing/2016/ink" xmlns:am3d="http://schemas.microsoft.com/office/drawing/2017/model3d" xmlns:o="urn:schemas-microsoft-com:office:office" xmlns:oel="http://schemas.microsoft.com/office/2019/extlst" xmlns:r="http://schemas.openxmlformats.org/officeDocument/2006/relationships" xmlns:m="http://schemas.openxmlformats.org/officeDocument/2006/math" xmlns:v="urn:schemas-microsoft-com:vml" xmlns:wp14="http://schemas.microsoft.com/office/word/2010/wordprocessingDrawing" xmlns:wp="http://schemas.openxmlformats.org/drawingml/2006/wordprocessingDrawing" xmlns:w10="urn:schemas-microsoft-com:office:word" xmlns:w="http://schemas.openxmlformats.org/wordprocessingml/2006/main" xmlns:w14="http://schemas.microsoft.com/office/word/2010/wordml" xmlns:w15="http://schemas.microsoft.com/office/word/2012/wordml" xmlns:w16cex="http://schemas.microsoft.com/office/word/2018/wordml/cex" xmlns:w16cid="http://schemas.microsoft.com/office/word/2016/wordml/cid" xmlns:w16="http://schemas.microsoft.com/office/word/2018/wordml" xmlns:w16du="http://schemas.microsoft.com/office/word/2023/wordml/word16du" xmlns:w16sdtdh="http://schemas.microsoft.com/office/word/2020/wordml/sdtdatahash" xmlns:w16se="http://schemas.microsoft.com/office/word/2015/wordml/symex" xmlns:wpg="http://schemas.microsoft.com/office/word/2010/wordprocessingGroup" xmlns:wpi="http://schemas.microsoft.com/office/word/2010/wordprocessingInk" xmlns:wne="http://schemas.microsoft.com/office/word/2006/wordml" xmlns:wps="http://schemas.microsoft.com/office/word/2010/wordprocessingShape" mc:Ignorable="w14 w15 w16se w16cid w16 w16cex w16sdtdh w16du wp14">
+  <w:p>
+    <w:pPr>
+      <w:pStyle w:val="Header"/>
+    </w:pPr>
   </w:p>
 </w:hdr>
 </file>
